--- a/Collection+JSON.docx
+++ b/Collection+JSON.docx
@@ -497,7 +497,33 @@
         <w:rPr>
           <w:rFonts w:hint="eastAsia"/>
         </w:rPr>
-        <w:t>嗯，那是昨天我们主要讨论的对象。Cj对每个领域模型需要额外的元数据，并且那意味着它很难像我们在Siren和HAL中做的那样简单地“反序列化”我们的领域模型到响应中。</w:t>
+        <w:t>嗯，那是昨天我们主要讨论的对象。Cj对每个</w:t>
+      </w:r>
+      <w:r>
+        <w:rPr>
+          <w:rFonts w:hint="eastAsia"/>
+          <w:lang w:eastAsia="zh-CN"/>
+        </w:rPr>
+        <w:t>领域对象</w:t>
+      </w:r>
+      <w:r>
+        <w:rPr>
+          <w:rFonts w:hint="eastAsia"/>
+        </w:rPr>
+        <w:t>需要额外的元数据，并且那意味着它很难像我们在Siren和HAL中做的那样简单地“反序列化”我们的</w:t>
+      </w:r>
+      <w:r>
+        <w:rPr>
+          <w:rFonts w:hint="eastAsia"/>
+          <w:lang w:eastAsia="zh-CN"/>
+        </w:rPr>
+        <w:t>领域对象</w:t>
+      </w:r>
+      <w:r>
+        <w:rPr>
+          <w:rFonts w:hint="eastAsia"/>
+        </w:rPr>
+        <w:t>到响应中。</w:t>
       </w:r>
     </w:p>
     <w:p>
@@ -1249,7 +1275,20 @@
         <w:rPr>
           <w:rFonts w:hint="eastAsia"/>
         </w:rPr>
-        <w:t>的要求。虽然HAL擅长处理ADDRESSES，Siren对ACTIONS有很好的支持，但是Cj是被设计用于满足OBJECTS要求的——在运行时共享领域模型相关的元数据</w:t>
+        <w:t>的要求。虽然HAL擅长处理ADDRESSES，Siren对ACTIONS有很好的支持，但是Cj是被设计用于满足OBJECTS要求的——在运行时共享</w:t>
+      </w:r>
+      <w:r>
+        <w:rPr>
+          <w:rFonts w:hint="eastAsia"/>
+          <w:lang w:eastAsia="zh-CN"/>
+        </w:rPr>
+        <w:t>领域对象</w:t>
+      </w:r>
+      <w:r>
+        <w:rPr>
+          <w:rFonts w:hint="eastAsia"/>
+        </w:rPr>
+        <w:t>相关的元数据</w:t>
       </w:r>
       <w:r>
         <w:rPr>
@@ -1764,15 +1803,7 @@
         <w:rPr>
           <w:rFonts w:hint="eastAsia"/>
         </w:rPr>
-        <w:t>回顾中所看到的，template元素使用的方式会有</w:t>
-      </w:r>
-      <w:bookmarkStart w:id="3" w:name="_GoBack"/>
-      <w:bookmarkEnd w:id="3"/>
-      <w:r>
-        <w:rPr>
-          <w:rFonts w:hint="eastAsia"/>
-        </w:rPr>
-        <w:t>点挑战性。</w:t>
+        <w:t>回顾中所看到的，template元素使用的方式会有点挑战性。</w:t>
       </w:r>
     </w:p>
     <w:p>
@@ -1891,7 +1922,33 @@
         <w:rPr>
           <w:rFonts w:hint="eastAsia"/>
         </w:rPr>
-        <w:t>你可以通过查看在线的Cj文档来更好地理解Collection+JSON媒体类型。也有Cj的讨论列表和额外的信息共享的github组织。查看本章参考资料部分了解详情。</w:t>
+        <w:t>你可以通过查看在线的Cj文档来更好地理解Collection+JSON媒体类型。也有Cj的讨论</w:t>
+      </w:r>
+      <w:r>
+        <w:rPr>
+          <w:rFonts w:hint="eastAsia"/>
+          <w:lang w:eastAsia="zh-CN"/>
+        </w:rPr>
+        <w:t>组</w:t>
+      </w:r>
+      <w:r>
+        <w:rPr>
+          <w:rFonts w:hint="eastAsia"/>
+        </w:rPr>
+        <w:t>和额外的信息共享的github组织。</w:t>
+      </w:r>
+      <w:r>
+        <w:rPr>
+          <w:rFonts w:hint="eastAsia"/>
+          <w:lang w:eastAsia="zh-CN"/>
+        </w:rPr>
+        <w:t>请</w:t>
+      </w:r>
+      <w:r>
+        <w:rPr>
+          <w:rFonts w:hint="eastAsia"/>
+        </w:rPr>
+        <w:t>参见本章参考资料部分了解详情。</w:t>
       </w:r>
     </w:p>
     <w:p>
@@ -1914,7 +1971,20 @@
         <w:rPr>
           <w:rFonts w:hint="eastAsia"/>
         </w:rPr>
-        <w:t>每个Cj报文的基本元素有：</w:t>
+        <w:t>每个Cj</w:t>
+      </w:r>
+      <w:r>
+        <w:rPr>
+          <w:rFonts w:hint="eastAsia"/>
+          <w:color w:val="FF0000"/>
+        </w:rPr>
+        <w:t>报文</w:t>
+      </w:r>
+      <w:r>
+        <w:rPr>
+          <w:rFonts w:hint="eastAsia"/>
+        </w:rPr>
+        <w:t>的基本元素有：</w:t>
       </w:r>
     </w:p>
     <w:p>
@@ -1928,7 +1998,20 @@
         <w:rPr>
           <w:rFonts w:hint="eastAsia"/>
         </w:rPr>
-        <w:t>Links：一个或多个link元素的集合。它们与HAL和Siren的link元素很相似。</w:t>
+        <w:t>Links：一个或多个link元素的集合。</w:t>
+      </w:r>
+      <w:r>
+        <w:rPr>
+          <w:rFonts w:hint="eastAsia"/>
+          <w:lang w:eastAsia="zh-CN"/>
+        </w:rPr>
+        <w:t>这些</w:t>
+      </w:r>
+      <w:r>
+        <w:rPr>
+          <w:rFonts w:hint="eastAsia"/>
+        </w:rPr>
+        <w:t>与HAL和Siren的link元素很相似。</w:t>
       </w:r>
     </w:p>
     <w:p>
@@ -1942,7 +2025,36 @@
         <w:rPr>
           <w:rFonts w:hint="eastAsia"/>
         </w:rPr>
-        <w:t>Items：一个或多个数据项——本质上是APIs领域模型。HAL和Siren的properties与Cj的items很相似。</w:t>
+        <w:t>Items：一个或多个数据项——</w:t>
+      </w:r>
+      <w:r>
+        <w:rPr>
+          <w:rFonts w:hint="eastAsia"/>
+          <w:color w:val="FF0000"/>
+        </w:rPr>
+        <w:t>本质上是</w:t>
+      </w:r>
+      <w:r>
+        <w:rPr>
+          <w:rFonts w:hint="eastAsia"/>
+          <w:color w:val="FF0000"/>
+          <w:lang w:eastAsia="zh-CN"/>
+        </w:rPr>
+        <w:t>领域对象的</w:t>
+      </w:r>
+      <w:r>
+        <w:rPr>
+          <w:rFonts w:hint="eastAsia"/>
+          <w:color w:val="FF0000"/>
+          <w:lang w:val="en-US" w:eastAsia="zh-CN"/>
+        </w:rPr>
+        <w:t>API</w:t>
+      </w:r>
+      <w:r>
+        <w:rPr>
+          <w:rFonts w:hint="eastAsia"/>
+        </w:rPr>
+        <w:t>。HAL和Siren的properties与Cj的items很相似。</w:t>
       </w:r>
     </w:p>
     <w:p>
@@ -1956,7 +2068,20 @@
         <w:rPr>
           <w:rFonts w:hint="eastAsia"/>
         </w:rPr>
-        <w:t>Queries：这些本质上是HTML中GET方法的表单。Cj的queries就像HAL中的模板链接、Siren中的action元素（method设为“GET”）。</w:t>
+        <w:t>Queries：这些本质上是HTML中GET方法的表单。Cj的queries就像HAL中的模板</w:t>
+      </w:r>
+      <w:r>
+        <w:rPr>
+          <w:rFonts w:hint="eastAsia"/>
+          <w:lang w:eastAsia="zh-CN"/>
+        </w:rPr>
+        <w:t>化的</w:t>
+      </w:r>
+      <w:r>
+        <w:rPr>
+          <w:rFonts w:hint="eastAsia"/>
+        </w:rPr>
+        <w:t>链接、Siren的action元素（method设为“GET”）。</w:t>
       </w:r>
     </w:p>
     <w:p>
@@ -1970,7 +2095,33 @@
         <w:rPr>
           <w:rFonts w:hint="eastAsia"/>
         </w:rPr>
-        <w:t>Template：在Cj中，所有的写操作（HTTP POST和PUT）都是使用template元素完成。它包括一个或多个data对象——每一个就像HTML的input元素。此外，它就像Siren的action元素。HAL没有什么可以与Cj的template元素相比。</w:t>
+        <w:t>Template：在Cj中，所有的写操作（HTTP POST和PUT）都是使用template元素完成。它包括一个或多个data对象——每一个就像HTML的input元素。它就像Siren的action元素。HAL没有可以与Cj</w:t>
+      </w:r>
+      <w:r>
+        <w:rPr>
+          <w:rFonts w:hint="eastAsia"/>
+          <w:lang w:val="en-US" w:eastAsia="zh-CN"/>
+        </w:rPr>
+        <w:t>的</w:t>
+      </w:r>
+      <w:r>
+        <w:rPr>
+          <w:rFonts w:hint="eastAsia"/>
+        </w:rPr>
+        <w:t>template相比</w:t>
+      </w:r>
+      <w:r>
+        <w:rPr>
+          <w:rFonts w:hint="eastAsia"/>
+          <w:lang w:eastAsia="zh-CN"/>
+        </w:rPr>
+        <w:t>的</w:t>
+      </w:r>
+      <w:r>
+        <w:rPr>
+          <w:rFonts w:hint="eastAsia"/>
+        </w:rPr>
+        <w:t>。</w:t>
       </w:r>
     </w:p>
     <w:p/>
@@ -1979,15 +2130,671 @@
         <w:rPr>
           <w:rFonts w:hint="eastAsia"/>
         </w:rPr>
-        <w:t>Cj还有一个error元素用于返回错误信息以及一个content元素用于返回自由格式的文本和标记。今天我们在这里将不涉及到这些。你可以在参考资料部分中提到的Cj的文档中仔细研究它们。</w:t>
-      </w:r>
-    </w:p>
-    <w:p>
-      <w:r>
-        <w:rPr>
-          <w:rFonts w:hint="eastAsia"/>
-        </w:rPr>
-        <w:t>这里有一个简单的Collection+JSON报文的例子，它展示了一个Cj文档的主要部分，包括：links(#1)，items(#2)，queries(#3)和template(#4)元素。</w:t>
+        <w:t>Cj还有一个用于返回错误信息</w:t>
+      </w:r>
+      <w:r>
+        <w:rPr>
+          <w:rFonts w:hint="eastAsia"/>
+          <w:lang w:eastAsia="zh-CN"/>
+        </w:rPr>
+        <w:t>的</w:t>
+      </w:r>
+      <w:r>
+        <w:rPr>
+          <w:rFonts w:hint="eastAsia"/>
+        </w:rPr>
+        <w:t>error元素</w:t>
+      </w:r>
+      <w:r>
+        <w:rPr>
+          <w:rFonts w:hint="eastAsia"/>
+          <w:lang w:eastAsia="zh-CN"/>
+        </w:rPr>
+        <w:t>和</w:t>
+      </w:r>
+      <w:r>
+        <w:rPr>
+          <w:rFonts w:hint="eastAsia"/>
+        </w:rPr>
+        <w:t>一个用于返回自由格式文本</w:t>
+      </w:r>
+      <w:r>
+        <w:rPr>
+          <w:rFonts w:hint="eastAsia"/>
+          <w:lang w:eastAsia="zh-CN"/>
+        </w:rPr>
+        <w:t>与</w:t>
+      </w:r>
+      <w:r>
+        <w:rPr>
+          <w:rFonts w:hint="eastAsia"/>
+        </w:rPr>
+        <w:t>标记</w:t>
+      </w:r>
+      <w:r>
+        <w:rPr>
+          <w:rFonts w:hint="eastAsia"/>
+          <w:lang w:eastAsia="zh-CN"/>
+        </w:rPr>
+        <w:t>的</w:t>
+      </w:r>
+      <w:r>
+        <w:rPr>
+          <w:rFonts w:hint="eastAsia"/>
+        </w:rPr>
+        <w:t>content元素。今天在这里我们不</w:t>
+      </w:r>
+      <w:r>
+        <w:rPr>
+          <w:rFonts w:hint="eastAsia"/>
+          <w:lang w:eastAsia="zh-CN"/>
+        </w:rPr>
+        <w:t>会介绍</w:t>
+      </w:r>
+      <w:r>
+        <w:rPr>
+          <w:rFonts w:hint="eastAsia"/>
+        </w:rPr>
+        <w:t>这些。你可以在参考资料部分提到的Cj文档中仔细研究它们。</w:t>
+      </w:r>
+    </w:p>
+    <w:p>
+      <w:r>
+        <w:rPr>
+          <w:rFonts w:hint="eastAsia"/>
+        </w:rPr>
+        <w:t>这里有一个简单的Collection+JSON</w:t>
+      </w:r>
+      <w:r>
+        <w:rPr>
+          <w:rFonts w:hint="eastAsia"/>
+          <w:color w:val="FF0000"/>
+        </w:rPr>
+        <w:t>报文</w:t>
+      </w:r>
+      <w:r>
+        <w:rPr>
+          <w:rFonts w:hint="eastAsia"/>
+        </w:rPr>
+        <w:t>的例子，它展示了Cj文档的主要部分，包括：links(#1)，items(#2)，queries(#3)和template(#4)元素。</w:t>
+      </w:r>
+    </w:p>
+    <w:p>
+      <w:r>
+        <w:rPr>
+          <w:rFonts w:hint="eastAsia"/>
+        </w:rPr>
+        <w:t>{</w:t>
+      </w:r>
+    </w:p>
+    <w:p>
+      <w:r>
+        <w:rPr>
+          <w:rFonts w:hint="eastAsia"/>
+        </w:rPr>
+        <w:t xml:space="preserve">  "collection": {</w:t>
+      </w:r>
+    </w:p>
+    <w:p>
+      <w:r>
+        <w:rPr>
+          <w:rFonts w:hint="eastAsia"/>
+        </w:rPr>
+        <w:t xml:space="preserve">    "version": "1.0",</w:t>
+      </w:r>
+    </w:p>
+    <w:p>
+      <w:r>
+        <w:rPr>
+          <w:rFonts w:hint="eastAsia"/>
+        </w:rPr>
+        <w:t xml:space="preserve">    "href": "http://orm-hyper-todo.herokuapp.com",  #5</w:t>
+      </w:r>
+    </w:p>
+    <w:p>
+      <w:r>
+        <w:rPr>
+          <w:rFonts w:hint="eastAsia"/>
+        </w:rPr>
+        <w:t xml:space="preserve">    "title": "ORM Hyper-Tasks",</w:t>
+      </w:r>
+    </w:p>
+    <w:p>
+      <w:r>
+        <w:rPr>
+          <w:rFonts w:hint="eastAsia"/>
+        </w:rPr>
+        <w:t xml:space="preserve">    "links": [  #1</w:t>
+      </w:r>
+    </w:p>
+    <w:p>
+      <w:r>
+        <w:rPr>
+          <w:rFonts w:hint="eastAsia"/>
+        </w:rPr>
+        <w:t xml:space="preserve">      {</w:t>
+      </w:r>
+    </w:p>
+    <w:p>
+      <w:r>
+        <w:rPr>
+          <w:rFonts w:hint="eastAsia"/>
+        </w:rPr>
+        <w:t xml:space="preserve">        "href": "http://orm-hyper-todo.herokuapp.com/",</w:t>
+      </w:r>
+    </w:p>
+    <w:p>
+      <w:r>
+        <w:rPr>
+          <w:rFonts w:hint="eastAsia"/>
+        </w:rPr>
+        <w:t xml:space="preserve">        "rel": "collection",</w:t>
+      </w:r>
+    </w:p>
+    <w:p>
+      <w:r>
+        <w:rPr>
+          <w:rFonts w:hint="eastAsia"/>
+        </w:rPr>
+        <w:t xml:space="preserve">        "prompt": "All task"</w:t>
+      </w:r>
+    </w:p>
+    <w:p>
+      <w:r>
+        <w:rPr>
+          <w:rFonts w:hint="eastAsia"/>
+        </w:rPr>
+        <w:t xml:space="preserve">      }</w:t>
+      </w:r>
+    </w:p>
+    <w:p>
+      <w:r>
+        <w:rPr>
+          <w:rFonts w:hint="eastAsia"/>
+        </w:rPr>
+        <w:t xml:space="preserve">    ],</w:t>
+      </w:r>
+    </w:p>
+    <w:p>
+      <w:r>
+        <w:rPr>
+          <w:rFonts w:hint="eastAsia"/>
+        </w:rPr>
+        <w:t xml:space="preserve">    "items": [  #2</w:t>
+      </w:r>
+    </w:p>
+    <w:p>
+      <w:r>
+        <w:rPr>
+          <w:rFonts w:hint="eastAsia"/>
+        </w:rPr>
+        <w:t xml:space="preserve">      {</w:t>
+      </w:r>
+    </w:p>
+    <w:p>
+      <w:r>
+        <w:rPr>
+          <w:rFonts w:hint="eastAsia"/>
+        </w:rPr>
+        <w:t xml:space="preserve">        "rel": "item",</w:t>
+      </w:r>
+    </w:p>
+    <w:p>
+      <w:r>
+        <w:rPr>
+          <w:rFonts w:hint="eastAsia"/>
+        </w:rPr>
+        <w:t xml:space="preserve">        "href": "http://orm-hyper-todo.herokuapp.com/1sv697h2yij",</w:t>
+      </w:r>
+    </w:p>
+    <w:p>
+      <w:r>
+        <w:rPr>
+          <w:rFonts w:hint="eastAsia"/>
+        </w:rPr>
+        <w:t xml:space="preserve">        "data": [</w:t>
+      </w:r>
+    </w:p>
+    <w:p>
+      <w:pPr>
+        <w:ind w:left="420" w:firstLine="420"/>
+      </w:pPr>
+      <w:r>
+        <w:rPr>
+          <w:rFonts w:hint="eastAsia"/>
+        </w:rPr>
+        <w:t xml:space="preserve">  {"name": "id", "value": "1sv697h2yij", "prompt": "id"},</w:t>
+      </w:r>
+    </w:p>
+    <w:p>
+      <w:pPr>
+        <w:ind w:left="420" w:firstLine="420"/>
+      </w:pPr>
+      <w:r>
+        <w:rPr>
+          <w:rFonts w:hint="eastAsia"/>
+        </w:rPr>
+        <w:t xml:space="preserve">  {"name": "title", "value": "Marina", "prompt": "title"},</w:t>
+      </w:r>
+    </w:p>
+    <w:p>
+      <w:pPr>
+        <w:ind w:left="420" w:firstLine="420"/>
+      </w:pPr>
+      <w:r>
+        <w:rPr>
+          <w:rFonts w:hint="eastAsia"/>
+        </w:rPr>
+        <w:t xml:space="preserve">  {"name": "completed", "value": "false", "prompt": "completed"}</w:t>
+      </w:r>
+    </w:p>
+    <w:p>
+      <w:pPr>
+        <w:ind w:left="420" w:firstLine="420"/>
+      </w:pPr>
+      <w:r>
+        <w:rPr>
+          <w:rFonts w:hint="eastAsia"/>
+        </w:rPr>
+        <w:t>]</w:t>
+      </w:r>
+    </w:p>
+    <w:p>
+      <w:pPr>
+        <w:ind w:firstLine="420"/>
+      </w:pPr>
+      <w:r>
+        <w:rPr>
+          <w:rFonts w:hint="eastAsia"/>
+        </w:rPr>
+        <w:t xml:space="preserve">  },</w:t>
+      </w:r>
+    </w:p>
+    <w:p>
+      <w:pPr>
+        <w:ind w:firstLine="420"/>
+      </w:pPr>
+      <w:r>
+        <w:rPr>
+          <w:rFonts w:hint="eastAsia"/>
+        </w:rPr>
+        <w:t xml:space="preserve">  {</w:t>
+      </w:r>
+    </w:p>
+    <w:p>
+      <w:pPr>
+        <w:ind w:left="420" w:firstLine="420"/>
+      </w:pPr>
+      <w:r>
+        <w:rPr>
+          <w:rFonts w:hint="eastAsia"/>
+        </w:rPr>
+        <w:t>"rel": "item",</w:t>
+      </w:r>
+    </w:p>
+    <w:p>
+      <w:pPr>
+        <w:ind w:left="420" w:firstLine="420"/>
+      </w:pPr>
+      <w:r>
+        <w:rPr>
+          <w:rFonts w:hint="eastAsia"/>
+        </w:rPr>
+        <w:t>"href": "http://orm-hyper-todo.herokuapp.com/25ogsjhqtk7",</w:t>
+      </w:r>
+    </w:p>
+    <w:p>
+      <w:pPr>
+        <w:ind w:left="420" w:firstLine="420"/>
+      </w:pPr>
+      <w:r>
+        <w:rPr>
+          <w:rFonts w:hint="eastAsia"/>
+        </w:rPr>
+        <w:t>"data": [</w:t>
+      </w:r>
+    </w:p>
+    <w:p>
+      <w:pPr>
+        <w:ind w:left="420" w:firstLine="420"/>
+      </w:pPr>
+      <w:r>
+        <w:rPr>
+          <w:rFonts w:hint="eastAsia"/>
+        </w:rPr>
+        <w:t xml:space="preserve">  {"name": "id", "value": "25ogsjhqtk7", "prompt": "id"},</w:t>
+      </w:r>
+    </w:p>
+    <w:p>
+      <w:pPr>
+        <w:ind w:left="420" w:firstLine="420"/>
+      </w:pPr>
+      <w:r>
+        <w:rPr>
+          <w:rFonts w:hint="eastAsia"/>
+        </w:rPr>
+        <w:t xml:space="preserve">  {"name": "title", "value": "new stuff", "prompt": "title"},</w:t>
+      </w:r>
+    </w:p>
+    <w:p>
+      <w:pPr>
+        <w:ind w:left="420" w:firstLine="420"/>
+      </w:pPr>
+      <w:r>
+        <w:rPr>
+          <w:rFonts w:hint="eastAsia"/>
+        </w:rPr>
+        <w:t xml:space="preserve">  {"name": "completed", "value": "true", "prompt": "completed"}</w:t>
+      </w:r>
+    </w:p>
+    <w:p>
+      <w:pPr>
+        <w:ind w:left="420" w:firstLine="420"/>
+      </w:pPr>
+      <w:r>
+        <w:rPr>
+          <w:rFonts w:hint="eastAsia"/>
+        </w:rPr>
+        <w:t>]</w:t>
+      </w:r>
+    </w:p>
+    <w:p>
+      <w:pPr>
+        <w:ind w:firstLine="420"/>
+      </w:pPr>
+      <w:r>
+        <w:rPr>
+          <w:rFonts w:hint="eastAsia"/>
+        </w:rPr>
+        <w:t xml:space="preserve">  }</w:t>
+      </w:r>
+    </w:p>
+    <w:p>
+      <w:pPr>
+        <w:ind w:firstLine="420"/>
+      </w:pPr>
+      <w:r>
+        <w:rPr>
+          <w:rFonts w:hint="eastAsia"/>
+        </w:rPr>
+        <w:t>],</w:t>
+      </w:r>
+    </w:p>
+    <w:p>
+      <w:pPr>
+        <w:ind w:firstLine="420"/>
+      </w:pPr>
+      <w:r>
+        <w:rPr>
+          <w:rFonts w:hint="eastAsia"/>
+        </w:rPr>
+        <w:t>"queries": [  #3</w:t>
+      </w:r>
+    </w:p>
+    <w:p>
+      <w:pPr>
+        <w:ind w:firstLine="420"/>
+      </w:pPr>
+      <w:r>
+        <w:rPr>
+          <w:rFonts w:hint="eastAsia"/>
+        </w:rPr>
+        <w:t xml:space="preserve">  {</w:t>
+      </w:r>
+    </w:p>
+    <w:p>
+      <w:pPr>
+        <w:ind w:firstLine="420"/>
+      </w:pPr>
+      <w:r>
+        <w:rPr>
+          <w:rFonts w:hint="eastAsia"/>
+        </w:rPr>
+        <w:t xml:space="preserve">    "rel": "search",</w:t>
+      </w:r>
+    </w:p>
+    <w:p>
+      <w:pPr>
+        <w:ind w:left="420" w:firstLine="420"/>
+      </w:pPr>
+      <w:r>
+        <w:rPr>
+          <w:rFonts w:hint="eastAsia"/>
+        </w:rPr>
+        <w:t>"href": "http://orm-hyper-todo.herokuapp.com/",</w:t>
+      </w:r>
+    </w:p>
+    <w:p>
+      <w:pPr>
+        <w:ind w:left="420" w:firstLine="420"/>
+      </w:pPr>
+      <w:r>
+        <w:rPr>
+          <w:rFonts w:hint="eastAsia"/>
+        </w:rPr>
+        <w:t>"prompt": "Search tasks",</w:t>
+      </w:r>
+    </w:p>
+    <w:p>
+      <w:pPr>
+        <w:ind w:left="420" w:firstLine="420"/>
+      </w:pPr>
+      <w:r>
+        <w:rPr>
+          <w:rFonts w:hint="eastAsia"/>
+        </w:rPr>
+        <w:t>"data": [</w:t>
+      </w:r>
+    </w:p>
+    <w:p>
+      <w:pPr>
+        <w:ind w:left="420" w:firstLine="420"/>
+      </w:pPr>
+      <w:r>
+        <w:rPr>
+          <w:rFonts w:hint="eastAsia"/>
+        </w:rPr>
+        <w:t xml:space="preserve">  {"name": "title", "value": "", "prompt": "Title"}</w:t>
+      </w:r>
+    </w:p>
+    <w:p>
+      <w:pPr>
+        <w:ind w:left="420" w:firstLine="420"/>
+      </w:pPr>
+      <w:r>
+        <w:rPr>
+          <w:rFonts w:hint="eastAsia"/>
+        </w:rPr>
+        <w:t>]</w:t>
+      </w:r>
+    </w:p>
+    <w:p>
+      <w:pPr>
+        <w:ind w:firstLine="420"/>
+      </w:pPr>
+      <w:r>
+        <w:rPr>
+          <w:rFonts w:hint="eastAsia"/>
+        </w:rPr>
+        <w:t xml:space="preserve">  }</w:t>
+      </w:r>
+    </w:p>
+    <w:p>
+      <w:pPr>
+        <w:ind w:firstLine="420"/>
+      </w:pPr>
+      <w:r>
+        <w:rPr>
+          <w:rFonts w:hint="eastAsia"/>
+        </w:rPr>
+        <w:t>],</w:t>
+      </w:r>
+    </w:p>
+    <w:p>
+      <w:r>
+        <w:rPr>
+          <w:rFonts w:hint="eastAsia"/>
+        </w:rPr>
+        <w:t xml:space="preserve">  </w:t>
+      </w:r>
+      <w:r>
+        <w:rPr>
+          <w:rFonts w:hint="eastAsia"/>
+        </w:rPr>
+        <w:tab/>
+      </w:r>
+      <w:r>
+        <w:rPr>
+          <w:rFonts w:hint="eastAsia"/>
+        </w:rPr>
+        <w:t>"template": {  #4</w:t>
+      </w:r>
+    </w:p>
+    <w:p>
+      <w:r>
+        <w:rPr>
+          <w:rFonts w:hint="eastAsia"/>
+        </w:rPr>
+        <w:t xml:space="preserve">  </w:t>
+      </w:r>
+      <w:r>
+        <w:rPr>
+          <w:rFonts w:hint="eastAsia"/>
+        </w:rPr>
+        <w:tab/>
+      </w:r>
+      <w:r>
+        <w:rPr>
+          <w:rFonts w:hint="eastAsia"/>
+        </w:rPr>
+        <w:t xml:space="preserve">  "prompt": "Add task",</w:t>
+      </w:r>
+    </w:p>
+    <w:p>
+      <w:r>
+        <w:rPr>
+          <w:rFonts w:hint="eastAsia"/>
+        </w:rPr>
+        <w:t xml:space="preserve">  </w:t>
+      </w:r>
+      <w:r>
+        <w:rPr>
+          <w:rFonts w:hint="eastAsia"/>
+        </w:rPr>
+        <w:tab/>
+      </w:r>
+      <w:r>
+        <w:rPr>
+          <w:rFonts w:hint="eastAsia"/>
+        </w:rPr>
+        <w:t xml:space="preserve">  "rel": "create-form",</w:t>
+      </w:r>
+    </w:p>
+    <w:p>
+      <w:pPr>
+        <w:ind w:firstLine="420"/>
+      </w:pPr>
+      <w:r>
+        <w:rPr>
+          <w:rFonts w:hint="eastAsia"/>
+        </w:rPr>
+        <w:t xml:space="preserve">  "data": [</w:t>
+      </w:r>
+    </w:p>
+    <w:p>
+      <w:r>
+        <w:rPr>
+          <w:rFonts w:hint="eastAsia"/>
+        </w:rPr>
+        <w:t xml:space="preserve">    </w:t>
+      </w:r>
+      <w:r>
+        <w:rPr>
+          <w:rFonts w:hint="eastAsia"/>
+        </w:rPr>
+        <w:tab/>
+      </w:r>
+      <w:r>
+        <w:rPr>
+          <w:rFonts w:hint="eastAsia"/>
+        </w:rPr>
+        <w:t>{"name": "title", "value": "", "prompt": "Title"},</w:t>
+      </w:r>
+    </w:p>
+    <w:p>
+      <w:r>
+        <w:rPr>
+          <w:rFonts w:hint="eastAsia"/>
+        </w:rPr>
+        <w:t xml:space="preserve">    </w:t>
+      </w:r>
+      <w:r>
+        <w:rPr>
+          <w:rFonts w:hint="eastAsia"/>
+        </w:rPr>
+        <w:tab/>
+      </w:r>
+      <w:r>
+        <w:rPr>
+          <w:rFonts w:hint="eastAsia"/>
+        </w:rPr>
+        <w:t>{"name": "completed", "value": "false", "prompt": "Complete"}</w:t>
+      </w:r>
+    </w:p>
+    <w:p>
+      <w:r>
+        <w:rPr>
+          <w:rFonts w:hint="eastAsia"/>
+        </w:rPr>
+        <w:t xml:space="preserve">  </w:t>
+      </w:r>
+      <w:r>
+        <w:rPr>
+          <w:rFonts w:hint="eastAsia"/>
+        </w:rPr>
+        <w:tab/>
+      </w:r>
+      <w:r>
+        <w:rPr>
+          <w:rFonts w:hint="eastAsia"/>
+        </w:rPr>
+        <w:t xml:space="preserve">  ]</w:t>
+      </w:r>
+    </w:p>
+    <w:p>
+      <w:r>
+        <w:rPr>
+          <w:rFonts w:hint="eastAsia"/>
+        </w:rPr>
+        <w:t xml:space="preserve">  </w:t>
+      </w:r>
+      <w:r>
+        <w:rPr>
+          <w:rFonts w:hint="eastAsia"/>
+        </w:rPr>
+        <w:tab/>
+      </w:r>
+      <w:r>
+        <w:rPr>
+          <w:rFonts w:hint="eastAsia"/>
+        </w:rPr>
+        <w:t>}</w:t>
+      </w:r>
+    </w:p>
+    <w:p>
+      <w:r>
+        <w:rPr>
+          <w:rFonts w:hint="eastAsia"/>
+        </w:rPr>
+        <w:t xml:space="preserve">  }</w:t>
+      </w:r>
+    </w:p>
+    <w:p>
+      <w:r>
+        <w:rPr>
+          <w:rFonts w:hint="eastAsia"/>
+        </w:rPr>
+        <w:t>}</w:t>
       </w:r>
     </w:p>
     <w:p/>
@@ -1996,586 +2803,46 @@
         <w:rPr>
           <w:rFonts w:hint="eastAsia"/>
         </w:rPr>
-        <w:t>{</w:t>
-      </w:r>
-    </w:p>
-    <w:p>
-      <w:r>
-        <w:rPr>
-          <w:rFonts w:hint="eastAsia"/>
-        </w:rPr>
-        <w:t xml:space="preserve">  "collection": {</w:t>
-      </w:r>
-    </w:p>
-    <w:p>
-      <w:r>
-        <w:rPr>
-          <w:rFonts w:hint="eastAsia"/>
-        </w:rPr>
-        <w:t xml:space="preserve">    "version": "1.0",</w:t>
-      </w:r>
-    </w:p>
-    <w:p>
-      <w:r>
-        <w:rPr>
-          <w:rFonts w:hint="eastAsia"/>
-        </w:rPr>
-        <w:t xml:space="preserve">    "href": "http://orm-hyper-todo.herokuapp.com",  #5</w:t>
-      </w:r>
-    </w:p>
-    <w:p>
-      <w:r>
-        <w:rPr>
-          <w:rFonts w:hint="eastAsia"/>
-        </w:rPr>
-        <w:t xml:space="preserve">    "title": "ORM Hyper-Tasks",</w:t>
-      </w:r>
-    </w:p>
-    <w:p>
-      <w:r>
-        <w:rPr>
-          <w:rFonts w:hint="eastAsia"/>
-        </w:rPr>
-        <w:t xml:space="preserve">    "links": [  #1</w:t>
-      </w:r>
-    </w:p>
-    <w:p>
-      <w:r>
-        <w:rPr>
-          <w:rFonts w:hint="eastAsia"/>
-        </w:rPr>
-        <w:t xml:space="preserve">      {</w:t>
-      </w:r>
-    </w:p>
-    <w:p>
-      <w:r>
-        <w:rPr>
-          <w:rFonts w:hint="eastAsia"/>
-        </w:rPr>
-        <w:t xml:space="preserve">        "href": "http://orm-hyper-todo.herokuapp.com/",</w:t>
-      </w:r>
-    </w:p>
-    <w:p>
-      <w:r>
-        <w:rPr>
-          <w:rFonts w:hint="eastAsia"/>
-        </w:rPr>
-        <w:t xml:space="preserve">        "rel": "collection",</w:t>
-      </w:r>
-    </w:p>
-    <w:p>
-      <w:r>
-        <w:rPr>
-          <w:rFonts w:hint="eastAsia"/>
-        </w:rPr>
-        <w:t xml:space="preserve">        "prompt": "All task"</w:t>
-      </w:r>
-    </w:p>
-    <w:p>
-      <w:r>
-        <w:rPr>
-          <w:rFonts w:hint="eastAsia"/>
-        </w:rPr>
-        <w:t xml:space="preserve">      }</w:t>
-      </w:r>
-    </w:p>
-    <w:p>
-      <w:r>
-        <w:rPr>
-          <w:rFonts w:hint="eastAsia"/>
-        </w:rPr>
-        <w:t xml:space="preserve">    ],</w:t>
-      </w:r>
-    </w:p>
-    <w:p>
-      <w:r>
-        <w:rPr>
-          <w:rFonts w:hint="eastAsia"/>
-        </w:rPr>
-        <w:t xml:space="preserve">    "items": [  #2</w:t>
-      </w:r>
-    </w:p>
-    <w:p>
-      <w:r>
-        <w:rPr>
-          <w:rFonts w:hint="eastAsia"/>
-        </w:rPr>
-        <w:t xml:space="preserve">      {</w:t>
-      </w:r>
-    </w:p>
-    <w:p>
-      <w:r>
-        <w:rPr>
-          <w:rFonts w:hint="eastAsia"/>
-        </w:rPr>
-        <w:t xml:space="preserve">        "rel": "item",</w:t>
-      </w:r>
-    </w:p>
-    <w:p>
-      <w:r>
-        <w:rPr>
-          <w:rFonts w:hint="eastAsia"/>
-        </w:rPr>
-        <w:t xml:space="preserve">        "href": "http://orm-hyper-todo.herokuapp.com/1sv697h2yij",</w:t>
-      </w:r>
-    </w:p>
-    <w:p>
-      <w:r>
-        <w:rPr>
-          <w:rFonts w:hint="eastAsia"/>
-        </w:rPr>
-        <w:t xml:space="preserve">        "data": [</w:t>
-      </w:r>
-    </w:p>
-    <w:p>
-      <w:pPr>
-        <w:ind w:left="420" w:firstLine="420"/>
-      </w:pPr>
-      <w:r>
-        <w:rPr>
-          <w:rFonts w:hint="eastAsia"/>
-        </w:rPr>
-        <w:t xml:space="preserve">  {"name": "id", "value": "1sv697h2yij", "prompt": "id"},</w:t>
-      </w:r>
-    </w:p>
-    <w:p>
-      <w:pPr>
-        <w:ind w:left="420" w:firstLine="420"/>
-      </w:pPr>
-      <w:r>
-        <w:rPr>
-          <w:rFonts w:hint="eastAsia"/>
-        </w:rPr>
-        <w:t xml:space="preserve">  {"name": "title", "value": "Marina", "prompt": "title"},</w:t>
-      </w:r>
-    </w:p>
-    <w:p>
-      <w:pPr>
-        <w:ind w:left="420" w:firstLine="420"/>
-      </w:pPr>
-      <w:r>
-        <w:rPr>
-          <w:rFonts w:hint="eastAsia"/>
-        </w:rPr>
-        <w:t xml:space="preserve">  {"name": "completed", "value": "false", "prompt": "completed"}</w:t>
-      </w:r>
-    </w:p>
-    <w:p>
-      <w:pPr>
-        <w:ind w:left="420" w:firstLine="420"/>
-      </w:pPr>
-      <w:r>
-        <w:rPr>
-          <w:rFonts w:hint="eastAsia"/>
-        </w:rPr>
-        <w:t>]</w:t>
-      </w:r>
-    </w:p>
-    <w:p>
-      <w:pPr>
-        <w:ind w:firstLine="420"/>
-      </w:pPr>
-      <w:r>
-        <w:rPr>
-          <w:rFonts w:hint="eastAsia"/>
-        </w:rPr>
-        <w:t xml:space="preserve">  },</w:t>
-      </w:r>
-    </w:p>
-    <w:p>
-      <w:pPr>
-        <w:ind w:firstLine="420"/>
-      </w:pPr>
-      <w:r>
-        <w:rPr>
-          <w:rFonts w:hint="eastAsia"/>
-        </w:rPr>
-        <w:t xml:space="preserve">  {</w:t>
-      </w:r>
-    </w:p>
-    <w:p>
-      <w:pPr>
-        <w:ind w:left="420" w:firstLine="420"/>
-      </w:pPr>
-      <w:r>
-        <w:rPr>
-          <w:rFonts w:hint="eastAsia"/>
-        </w:rPr>
-        <w:t>"rel": "item",</w:t>
-      </w:r>
-    </w:p>
-    <w:p>
-      <w:pPr>
-        <w:ind w:left="420" w:firstLine="420"/>
-      </w:pPr>
-      <w:r>
-        <w:rPr>
-          <w:rFonts w:hint="eastAsia"/>
-        </w:rPr>
-        <w:t>"href": "http://orm-hyper-todo.herokuapp.com/25ogsjhqtk7",</w:t>
-      </w:r>
-    </w:p>
-    <w:p>
-      <w:pPr>
-        <w:ind w:left="420" w:firstLine="420"/>
-      </w:pPr>
-      <w:r>
-        <w:rPr>
-          <w:rFonts w:hint="eastAsia"/>
-        </w:rPr>
-        <w:t>"data": [</w:t>
-      </w:r>
-    </w:p>
-    <w:p>
-      <w:pPr>
-        <w:ind w:left="420" w:firstLine="420"/>
-      </w:pPr>
-      <w:r>
-        <w:rPr>
-          <w:rFonts w:hint="eastAsia"/>
-        </w:rPr>
-        <w:t xml:space="preserve">  {"name": "id", "value": "25ogsjhqtk7", "prompt": "id"},</w:t>
-      </w:r>
-    </w:p>
-    <w:p>
-      <w:pPr>
-        <w:ind w:left="420" w:firstLine="420"/>
-      </w:pPr>
-      <w:r>
-        <w:rPr>
-          <w:rFonts w:hint="eastAsia"/>
-        </w:rPr>
-        <w:t xml:space="preserve">  {"name": "title", "value": "new stuff", "prompt": "title"},</w:t>
-      </w:r>
-    </w:p>
-    <w:p>
-      <w:pPr>
-        <w:ind w:left="420" w:firstLine="420"/>
-      </w:pPr>
-      <w:r>
-        <w:rPr>
-          <w:rFonts w:hint="eastAsia"/>
-        </w:rPr>
-        <w:t xml:space="preserve">  {"name": "completed", "value": "true", "prompt": "completed"}</w:t>
-      </w:r>
-    </w:p>
-    <w:p>
-      <w:pPr>
-        <w:ind w:left="420" w:firstLine="420"/>
-      </w:pPr>
-      <w:r>
-        <w:rPr>
-          <w:rFonts w:hint="eastAsia"/>
-        </w:rPr>
-        <w:t>]</w:t>
-      </w:r>
-    </w:p>
-    <w:p>
-      <w:pPr>
-        <w:ind w:firstLine="420"/>
-      </w:pPr>
-      <w:r>
-        <w:rPr>
-          <w:rFonts w:hint="eastAsia"/>
-        </w:rPr>
-        <w:t xml:space="preserve">  }</w:t>
-      </w:r>
-    </w:p>
-    <w:p>
-      <w:pPr>
-        <w:ind w:firstLine="420"/>
-      </w:pPr>
-      <w:r>
-        <w:rPr>
-          <w:rFonts w:hint="eastAsia"/>
-        </w:rPr>
-        <w:t>],</w:t>
-      </w:r>
-    </w:p>
-    <w:p>
-      <w:pPr>
-        <w:ind w:firstLine="420"/>
-      </w:pPr>
-      <w:r>
-        <w:rPr>
-          <w:rFonts w:hint="eastAsia"/>
-        </w:rPr>
-        <w:t>"queries": [  #3</w:t>
-      </w:r>
-    </w:p>
-    <w:p>
-      <w:pPr>
-        <w:ind w:firstLine="420"/>
-      </w:pPr>
-      <w:r>
-        <w:rPr>
-          <w:rFonts w:hint="eastAsia"/>
-        </w:rPr>
-        <w:t xml:space="preserve">  {</w:t>
-      </w:r>
-    </w:p>
-    <w:p>
-      <w:pPr>
-        <w:ind w:firstLine="420"/>
-      </w:pPr>
-      <w:r>
-        <w:rPr>
-          <w:rFonts w:hint="eastAsia"/>
-        </w:rPr>
-        <w:t xml:space="preserve">    "rel": "search",</w:t>
-      </w:r>
-    </w:p>
-    <w:p>
-      <w:pPr>
-        <w:ind w:left="420" w:firstLine="420"/>
-      </w:pPr>
-      <w:r>
-        <w:rPr>
-          <w:rFonts w:hint="eastAsia"/>
-        </w:rPr>
-        <w:t>"href": "http://orm-hyper-todo.herokuapp.com/",</w:t>
-      </w:r>
-    </w:p>
-    <w:p>
-      <w:pPr>
-        <w:ind w:left="420" w:firstLine="420"/>
-      </w:pPr>
-      <w:r>
-        <w:rPr>
-          <w:rFonts w:hint="eastAsia"/>
-        </w:rPr>
-        <w:t>"prompt": "Search tasks",</w:t>
-      </w:r>
-    </w:p>
-    <w:p>
-      <w:pPr>
-        <w:ind w:left="420" w:firstLine="420"/>
-      </w:pPr>
-      <w:r>
-        <w:rPr>
-          <w:rFonts w:hint="eastAsia"/>
-        </w:rPr>
-        <w:t>"data": [</w:t>
-      </w:r>
-    </w:p>
-    <w:p>
-      <w:pPr>
-        <w:ind w:left="420" w:firstLine="420"/>
-      </w:pPr>
-      <w:r>
-        <w:rPr>
-          <w:rFonts w:hint="eastAsia"/>
-        </w:rPr>
-        <w:t xml:space="preserve">  {"name": "title", "value": "", "prompt": "Title"}</w:t>
-      </w:r>
-    </w:p>
-    <w:p>
-      <w:pPr>
-        <w:ind w:left="420" w:firstLine="420"/>
-      </w:pPr>
-      <w:r>
-        <w:rPr>
-          <w:rFonts w:hint="eastAsia"/>
-        </w:rPr>
-        <w:t>]</w:t>
-      </w:r>
-    </w:p>
-    <w:p>
-      <w:pPr>
-        <w:ind w:firstLine="420"/>
-      </w:pPr>
-      <w:r>
-        <w:rPr>
-          <w:rFonts w:hint="eastAsia"/>
-        </w:rPr>
-        <w:t xml:space="preserve">  }</w:t>
-      </w:r>
-    </w:p>
-    <w:p>
-      <w:pPr>
-        <w:ind w:firstLine="420"/>
-      </w:pPr>
-      <w:r>
-        <w:rPr>
-          <w:rFonts w:hint="eastAsia"/>
-        </w:rPr>
-        <w:t>],</w:t>
-      </w:r>
-    </w:p>
-    <w:p>
-      <w:r>
-        <w:rPr>
-          <w:rFonts w:hint="eastAsia"/>
-        </w:rPr>
-        <w:t xml:space="preserve">  </w:t>
-      </w:r>
-      <w:r>
-        <w:rPr>
-          <w:rFonts w:hint="eastAsia"/>
-        </w:rPr>
-        <w:tab/>
-      </w:r>
-      <w:r>
-        <w:rPr>
-          <w:rFonts w:hint="eastAsia"/>
-        </w:rPr>
-        <w:t>"template": {  #4</w:t>
-      </w:r>
-    </w:p>
-    <w:p>
-      <w:r>
-        <w:rPr>
-          <w:rFonts w:hint="eastAsia"/>
-        </w:rPr>
-        <w:t xml:space="preserve">  </w:t>
-      </w:r>
-      <w:r>
-        <w:rPr>
-          <w:rFonts w:hint="eastAsia"/>
-        </w:rPr>
-        <w:tab/>
-      </w:r>
-      <w:r>
-        <w:rPr>
-          <w:rFonts w:hint="eastAsia"/>
-        </w:rPr>
-        <w:t xml:space="preserve">  "prompt": "Add task",</w:t>
-      </w:r>
-    </w:p>
-    <w:p>
-      <w:r>
-        <w:rPr>
-          <w:rFonts w:hint="eastAsia"/>
-        </w:rPr>
-        <w:t xml:space="preserve">  </w:t>
-      </w:r>
-      <w:r>
-        <w:rPr>
-          <w:rFonts w:hint="eastAsia"/>
-        </w:rPr>
-        <w:tab/>
-      </w:r>
-      <w:r>
-        <w:rPr>
-          <w:rFonts w:hint="eastAsia"/>
-        </w:rPr>
-        <w:t xml:space="preserve">  "rel": "create-form",</w:t>
-      </w:r>
-    </w:p>
-    <w:p>
-      <w:pPr>
-        <w:ind w:firstLine="420"/>
-      </w:pPr>
-      <w:r>
-        <w:rPr>
-          <w:rFonts w:hint="eastAsia"/>
-        </w:rPr>
-        <w:t xml:space="preserve">  "data": [</w:t>
-      </w:r>
-    </w:p>
-    <w:p>
-      <w:r>
-        <w:rPr>
-          <w:rFonts w:hint="eastAsia"/>
-        </w:rPr>
-        <w:t xml:space="preserve">    </w:t>
-      </w:r>
-      <w:r>
-        <w:rPr>
-          <w:rFonts w:hint="eastAsia"/>
-        </w:rPr>
-        <w:tab/>
-      </w:r>
-      <w:r>
-        <w:rPr>
-          <w:rFonts w:hint="eastAsia"/>
-        </w:rPr>
-        <w:t>{"name": "title", "value": "", "prompt": "Title"},</w:t>
-      </w:r>
-    </w:p>
-    <w:p>
-      <w:r>
-        <w:rPr>
-          <w:rFonts w:hint="eastAsia"/>
-        </w:rPr>
-        <w:t xml:space="preserve">    </w:t>
-      </w:r>
-      <w:r>
-        <w:rPr>
-          <w:rFonts w:hint="eastAsia"/>
-        </w:rPr>
-        <w:tab/>
-      </w:r>
-      <w:r>
-        <w:rPr>
-          <w:rFonts w:hint="eastAsia"/>
-        </w:rPr>
-        <w:t>{"name": "completed", "value": "false", "prompt": "Complete"}</w:t>
-      </w:r>
-    </w:p>
-    <w:p>
-      <w:r>
-        <w:rPr>
-          <w:rFonts w:hint="eastAsia"/>
-        </w:rPr>
-        <w:t xml:space="preserve">  </w:t>
-      </w:r>
-      <w:r>
-        <w:rPr>
-          <w:rFonts w:hint="eastAsia"/>
-        </w:rPr>
-        <w:tab/>
-      </w:r>
-      <w:r>
-        <w:rPr>
-          <w:rFonts w:hint="eastAsia"/>
-        </w:rPr>
-        <w:t xml:space="preserve">  ]</w:t>
-      </w:r>
-    </w:p>
-    <w:p>
-      <w:r>
-        <w:rPr>
-          <w:rFonts w:hint="eastAsia"/>
-        </w:rPr>
-        <w:t xml:space="preserve">  </w:t>
-      </w:r>
-      <w:r>
-        <w:rPr>
-          <w:rFonts w:hint="eastAsia"/>
-        </w:rPr>
-        <w:tab/>
-      </w:r>
-      <w:r>
-        <w:rPr>
-          <w:rFonts w:hint="eastAsia"/>
-        </w:rPr>
-        <w:t>}</w:t>
-      </w:r>
-    </w:p>
-    <w:p>
-      <w:r>
-        <w:rPr>
-          <w:rFonts w:hint="eastAsia"/>
-        </w:rPr>
-        <w:t xml:space="preserve">  }</w:t>
-      </w:r>
-    </w:p>
-    <w:p>
-      <w:r>
-        <w:rPr>
-          <w:rFonts w:hint="eastAsia"/>
-        </w:rPr>
-        <w:t>}</w:t>
-      </w:r>
-    </w:p>
-    <w:p/>
-    <w:p>
-      <w:r>
-        <w:rPr>
-          <w:rFonts w:hint="eastAsia"/>
-        </w:rPr>
-        <w:t>一个Cj文档中另外一个重要的属性就是根级别的href（看插图编号#5）。当添加新的记录到items集合中时就需要用到href的值。当我们在下面涉及到template元素的时候，我们将更多地讨论这个属性。</w:t>
+        <w:t>Cj文档中另外一个重要的属性就是根级别的href（看</w:t>
+      </w:r>
+      <w:r>
+        <w:rPr>
+          <w:rFonts w:hint="eastAsia"/>
+          <w:lang w:eastAsia="zh-CN"/>
+        </w:rPr>
+        <w:t>标注</w:t>
+      </w:r>
+      <w:r>
+        <w:rPr>
+          <w:rFonts w:hint="eastAsia"/>
+        </w:rPr>
+        <w:t>#5）。当添加新的记录到items集合中时就需要用到href的值。当我们在下面</w:t>
+      </w:r>
+      <w:r>
+        <w:rPr>
+          <w:rFonts w:hint="eastAsia"/>
+          <w:lang w:eastAsia="zh-CN"/>
+        </w:rPr>
+        <w:t>介绍</w:t>
+      </w:r>
+      <w:r>
+        <w:rPr>
+          <w:rFonts w:hint="eastAsia"/>
+        </w:rPr>
+        <w:t>到template元素的时候，我们将更多地</w:t>
+      </w:r>
+      <w:r>
+        <w:rPr>
+          <w:rFonts w:hint="eastAsia"/>
+          <w:lang w:eastAsia="zh-CN"/>
+        </w:rPr>
+        <w:t>谈</w:t>
+      </w:r>
+      <w:r>
+        <w:rPr>
+          <w:rFonts w:hint="eastAsia"/>
+        </w:rPr>
+        <w:t>论这个属性。</w:t>
       </w:r>
     </w:p>
     <w:p/>
@@ -2600,7 +2867,46 @@
         <w:rPr>
           <w:rFonts w:hint="eastAsia"/>
         </w:rPr>
-        <w:t>Cj文档中的links元素始终是一个有效的JSON数组，它包含一个或多个link对象，重要的link元素属性包括：href、rel和prompt属性。它们和HTML &lt;a&gt;...&lt;/a&gt;标签的作用相似——用于HTTP GET动作的静态URL。</w:t>
+        <w:t>Cj文档中的links元素始终是一个有效的JSON数组，它包含一个或多个link对象，重要的link元素属性包括：href、rel和prompt。</w:t>
+      </w:r>
+      <w:r>
+        <w:rPr>
+          <w:rFonts w:hint="eastAsia"/>
+          <w:lang w:eastAsia="zh-CN"/>
+        </w:rPr>
+        <w:t>这些属性</w:t>
+      </w:r>
+      <w:r>
+        <w:rPr>
+          <w:rFonts w:hint="eastAsia"/>
+        </w:rPr>
+        <w:t>的</w:t>
+      </w:r>
+      <w:r>
+        <w:rPr>
+          <w:rFonts w:hint="eastAsia"/>
+          <w:lang w:eastAsia="zh-CN"/>
+        </w:rPr>
+        <w:t>工作方式类似于</w:t>
+      </w:r>
+      <w:r>
+        <w:rPr>
+          <w:rFonts w:hint="eastAsia"/>
+        </w:rPr>
+        <w:t>HTML &lt;a&gt;...&lt;/a&gt;标签——HTTP GET</w:t>
+      </w:r>
+      <w:r>
+        <w:rPr>
+          <w:rFonts w:hint="eastAsia"/>
+          <w:lang w:eastAsia="zh-CN"/>
+        </w:rPr>
+        <w:t>操作</w:t>
+      </w:r>
+      <w:r>
+        <w:rPr>
+          <w:rFonts w:hint="eastAsia"/>
+        </w:rPr>
+        <w:t>的静态URL。</w:t>
       </w:r>
     </w:p>
     <w:p>
@@ -2780,15 +3086,171 @@
         <w:rPr>
           <w:rFonts w:hint="eastAsia"/>
         </w:rPr>
-        <w:t>在Cj中，links部分典型地用于保存与当前文档相关的，或者在以人为中心的UI中，与当前的屏幕或者页面相关的链接。与应用程序（在上面的例子中）重要的导航链接一样，links部分可能包含页面级导航（first，previous，next，last）或者其它相似的链接。</w:t>
-      </w:r>
-    </w:p>
-    <w:p>
-      <w:r>
-        <w:rPr>
-          <w:rFonts w:hint="eastAsia"/>
-        </w:rPr>
-        <w:t>在Cj link对象中另外一个方便的属性是render属性。它告诉消费者应用程序如何对待链接。例如：如果render的值设为none，客户端应用程序将不会显示该链接。当传送用于CSS样式表、概要文件的URL或者其它类型信息的link元素时，这样很方便。</w:t>
+        <w:t>在Cj中，links部分</w:t>
+      </w:r>
+      <w:r>
+        <w:rPr>
+          <w:rFonts w:hint="eastAsia"/>
+          <w:lang w:eastAsia="zh-CN"/>
+        </w:rPr>
+        <w:t>通常包含</w:t>
+      </w:r>
+      <w:r>
+        <w:rPr>
+          <w:rFonts w:hint="eastAsia"/>
+        </w:rPr>
+        <w:t>与当前文档相关</w:t>
+      </w:r>
+      <w:r>
+        <w:rPr>
+          <w:rFonts w:hint="eastAsia"/>
+          <w:lang w:eastAsia="zh-CN"/>
+        </w:rPr>
+        <w:t>的，</w:t>
+      </w:r>
+      <w:r>
+        <w:rPr>
+          <w:rFonts w:hint="eastAsia"/>
+        </w:rPr>
+        <w:t>或者在以人为中心的UI中，与当前屏幕或</w:t>
+      </w:r>
+      <w:r>
+        <w:rPr>
+          <w:rFonts w:hint="eastAsia"/>
+          <w:lang w:val="en-US" w:eastAsia="zh-CN"/>
+        </w:rPr>
+        <w:t>Web</w:t>
+      </w:r>
+      <w:r>
+        <w:rPr>
+          <w:rFonts w:hint="eastAsia"/>
+        </w:rPr>
+        <w:t>页面相关的链接。</w:t>
+      </w:r>
+      <w:r>
+        <w:rPr>
+          <w:rFonts w:hint="eastAsia"/>
+          <w:lang w:eastAsia="zh-CN"/>
+        </w:rPr>
+        <w:t>除了</w:t>
+      </w:r>
+      <w:r>
+        <w:rPr>
+          <w:rFonts w:hint="eastAsia"/>
+        </w:rPr>
+        <w:t>应用程序（</w:t>
+      </w:r>
+      <w:r>
+        <w:rPr>
+          <w:rFonts w:hint="eastAsia"/>
+          <w:lang w:eastAsia="zh-CN"/>
+        </w:rPr>
+        <w:t>参见上面的示例</w:t>
+      </w:r>
+      <w:r>
+        <w:rPr>
+          <w:rFonts w:hint="eastAsia"/>
+        </w:rPr>
+        <w:t>）重要的导航链接</w:t>
+      </w:r>
+      <w:r>
+        <w:rPr>
+          <w:rFonts w:hint="eastAsia"/>
+          <w:lang w:eastAsia="zh-CN"/>
+        </w:rPr>
+        <w:t>之外</w:t>
+      </w:r>
+      <w:r>
+        <w:rPr>
+          <w:rFonts w:hint="eastAsia"/>
+        </w:rPr>
+        <w:t>，links部分可能包含页面级导航（first，previous，next，last）或者其它相似的链接。</w:t>
+      </w:r>
+    </w:p>
+    <w:p>
+      <w:r>
+        <w:rPr>
+          <w:rFonts w:hint="eastAsia"/>
+        </w:rPr>
+        <w:t>Cj link对象</w:t>
+      </w:r>
+      <w:r>
+        <w:rPr>
+          <w:rFonts w:hint="eastAsia"/>
+          <w:lang w:eastAsia="zh-CN"/>
+        </w:rPr>
+        <w:t>上</w:t>
+      </w:r>
+      <w:r>
+        <w:rPr>
+          <w:rFonts w:hint="eastAsia"/>
+        </w:rPr>
+        <w:t>另一个便</w:t>
+      </w:r>
+      <w:r>
+        <w:rPr>
+          <w:rFonts w:hint="eastAsia"/>
+          <w:lang w:eastAsia="zh-CN"/>
+        </w:rPr>
+        <w:t>利</w:t>
+      </w:r>
+      <w:r>
+        <w:rPr>
+          <w:rFonts w:hint="eastAsia"/>
+        </w:rPr>
+        <w:t>的属性是render属性。它告诉消费应用程序如何</w:t>
+      </w:r>
+      <w:r>
+        <w:rPr>
+          <w:rFonts w:hint="eastAsia"/>
+          <w:lang w:eastAsia="zh-CN"/>
+        </w:rPr>
+        <w:t>处理</w:t>
+      </w:r>
+      <w:r>
+        <w:rPr>
+          <w:rFonts w:hint="eastAsia"/>
+        </w:rPr>
+        <w:t>链接。例如：如果render的值设为</w:t>
+      </w:r>
+      <w:r>
+        <w:rPr>
+          <w:rFonts w:hint="default"/>
+          <w:lang w:val="en-US" w:eastAsia="zh-CN"/>
+        </w:rPr>
+        <w:t>”</w:t>
+      </w:r>
+      <w:r>
+        <w:rPr>
+          <w:rFonts w:hint="eastAsia"/>
+        </w:rPr>
+        <w:t>none</w:t>
+      </w:r>
+      <w:r>
+        <w:rPr>
+          <w:rFonts w:hint="default"/>
+          <w:lang w:val="en-US" w:eastAsia="zh-CN"/>
+        </w:rPr>
+        <w:t>”</w:t>
+      </w:r>
+      <w:r>
+        <w:rPr>
+          <w:rFonts w:hint="eastAsia"/>
+        </w:rPr>
+        <w:t>，客户端应用程序将不会显示该链接。当传送用于CSS样式表、</w:t>
+      </w:r>
+      <w:r>
+        <w:rPr>
+          <w:rFonts w:hint="eastAsia"/>
+          <w:lang w:val="en-US" w:eastAsia="zh-CN"/>
+        </w:rPr>
+        <w:t>profile</w:t>
+      </w:r>
+      <w:r>
+        <w:rPr>
+          <w:rFonts w:hint="eastAsia"/>
+        </w:rPr>
+        <w:t>的URL或者其它类型信息的link元素时，这样很方便。</w:t>
       </w:r>
     </w:p>
     <w:p/>
@@ -2886,8 +3348,119 @@
       <w:r>
         <w:rPr>
           <w:rFonts w:hint="eastAsia"/>
-        </w:rPr>
-        <w:t>在Cj文档中，最独特的元素可能就是item部分。Items部分与HAL根级别的properties、Siren的properties对象相似，Cj item包含响应中的领域对象，如：用户、顾客、产品等等。然而，与HAL、Siren表示领域对象的方式不同的是，Cj拥有一种高度结构化的方式。HAL和Siren要么以简单的名-值对，要么就Siren而言以subentities，表示它们的领域对象。HAL和Siren都支持发送嵌套的JSON对象作为属性。但是Cj不像那样做并且这可能是挫折和自由的来源。（？？？？）</w:t>
+          <w:lang w:eastAsia="zh-CN"/>
+        </w:rPr>
+        <w:t>也许</w:t>
+      </w:r>
+      <w:r>
+        <w:rPr>
+          <w:rFonts w:hint="eastAsia"/>
+        </w:rPr>
+        <w:t>在Cj文档中最独特的元素就是item部分。Items部分</w:t>
+      </w:r>
+      <w:r>
+        <w:rPr>
+          <w:rFonts w:hint="eastAsia"/>
+          <w:lang w:eastAsia="zh-CN"/>
+        </w:rPr>
+        <w:t>类似于</w:t>
+      </w:r>
+      <w:r>
+        <w:rPr>
+          <w:rFonts w:hint="eastAsia"/>
+        </w:rPr>
+        <w:t>HAL根级别的</w:t>
+      </w:r>
+      <w:r>
+        <w:rPr>
+          <w:rFonts w:hint="eastAsia"/>
+          <w:lang w:eastAsia="zh-CN"/>
+        </w:rPr>
+        <w:t>属性和</w:t>
+      </w:r>
+      <w:r>
+        <w:rPr>
+          <w:rFonts w:hint="eastAsia"/>
+        </w:rPr>
+        <w:t>Siren的properties对象，Cj item包含响应中的</w:t>
+      </w:r>
+      <w:r>
+        <w:rPr>
+          <w:rFonts w:hint="eastAsia"/>
+          <w:lang w:eastAsia="zh-CN"/>
+        </w:rPr>
+        <w:t>领域对象</w:t>
+      </w:r>
+      <w:r>
+        <w:rPr>
+          <w:rFonts w:hint="eastAsia"/>
+        </w:rPr>
+        <w:t>，如：</w:t>
+      </w:r>
+      <w:r>
+        <w:rPr>
+          <w:rFonts w:hint="eastAsia"/>
+          <w:lang w:val="en-US" w:eastAsia="zh-CN"/>
+        </w:rPr>
+        <w:t>users</w:t>
+      </w:r>
+      <w:r>
+        <w:rPr>
+          <w:rFonts w:hint="eastAsia"/>
+        </w:rPr>
+        <w:t>、</w:t>
+      </w:r>
+      <w:r>
+        <w:rPr>
+          <w:rFonts w:hint="eastAsia"/>
+          <w:lang w:val="en-US" w:eastAsia="zh-CN"/>
+        </w:rPr>
+        <w:t>customers</w:t>
+      </w:r>
+      <w:r>
+        <w:rPr>
+          <w:rFonts w:hint="eastAsia"/>
+        </w:rPr>
+        <w:t>、</w:t>
+      </w:r>
+      <w:r>
+        <w:rPr>
+          <w:rFonts w:hint="eastAsia"/>
+          <w:lang w:val="en-US" w:eastAsia="zh-CN"/>
+        </w:rPr>
+        <w:t>products</w:t>
+      </w:r>
+      <w:r>
+        <w:rPr>
+          <w:rFonts w:hint="eastAsia"/>
+        </w:rPr>
+        <w:t>等等。然而，与HAL、Siren表示领域对象的方式不同，Cj有一种高度结构化的方式。HAL和Siren要么以简单的名-值对，要么就Siren而言以subentities</w:t>
+      </w:r>
+      <w:r>
+        <w:rPr>
+          <w:rFonts w:hint="eastAsia"/>
+          <w:lang w:eastAsia="zh-CN"/>
+        </w:rPr>
+        <w:t>，来</w:t>
+      </w:r>
+      <w:r>
+        <w:rPr>
+          <w:rFonts w:hint="eastAsia"/>
+        </w:rPr>
+        <w:t>表示它们的领域对象。HAL和Siren都支持发送嵌套的JSON对象作为属性。但是Cj不像那样做</w:t>
+      </w:r>
+      <w:r>
+        <w:rPr>
+          <w:rFonts w:hint="eastAsia"/>
+          <w:lang w:eastAsia="zh-CN"/>
+        </w:rPr>
+        <w:t>，</w:t>
+      </w:r>
+      <w:r>
+        <w:rPr>
+          <w:rFonts w:hint="eastAsia"/>
+        </w:rPr>
+        <w:t>这可能是挫折和自由的来源。</w:t>
       </w:r>
     </w:p>
     <w:p/>
@@ -2896,7 +3469,34 @@
         <w:rPr>
           <w:rFonts w:hint="eastAsia"/>
         </w:rPr>
-        <w:t>这是一个用户对象表示为一个Cj item的例子</w:t>
+        <w:t>这是一个</w:t>
+      </w:r>
+      <w:r>
+        <w:rPr>
+          <w:rFonts w:hint="default"/>
+          <w:lang w:val="en-US" w:eastAsia="zh-CN"/>
+        </w:rPr>
+        <w:t>”</w:t>
+      </w:r>
+      <w:r>
+        <w:rPr>
+          <w:rFonts w:hint="eastAsia"/>
+          <w:lang w:val="en-US" w:eastAsia="zh-CN"/>
+        </w:rPr>
+        <w:t>user</w:t>
+      </w:r>
+      <w:r>
+        <w:rPr>
+          <w:rFonts w:hint="default"/>
+          <w:lang w:val="en-US" w:eastAsia="zh-CN"/>
+        </w:rPr>
+        <w:t>”</w:t>
+      </w:r>
+      <w:r>
+        <w:rPr>
+          <w:rFonts w:hint="eastAsia"/>
+        </w:rPr>
+        <w:t>对象表示为Cj item的例子</w:t>
       </w:r>
     </w:p>
     <w:p>
@@ -3120,7 +3720,59 @@
         <w:rPr>
           <w:rFonts w:hint="eastAsia"/>
         </w:rPr>
-        <w:t>正如你所看到的在上面的例子中，一个Cj item包含rel和href（#1）、data元素的列表（#2）、也可能包含一个或多个用于只读且与item相关的行为的link元素。Cj表示item属性（id，nick，email和name）的方式在本书中提到的格式中是独特的。Cj文档不仅仅返回属性标识符和值（例如：</w:t>
+        <w:t>正如你在上面例子中所看到的，一个Cj item包含rel和href（#1）、data元素的列表（#2）、</w:t>
+      </w:r>
+      <w:r>
+        <w:rPr>
+          <w:rFonts w:hint="eastAsia"/>
+          <w:lang w:eastAsia="zh-CN"/>
+        </w:rPr>
+        <w:t>还</w:t>
+      </w:r>
+      <w:r>
+        <w:rPr>
+          <w:rFonts w:hint="eastAsia"/>
+        </w:rPr>
+        <w:t>可能包含一个或多个用于与item相关的只读</w:t>
+      </w:r>
+      <w:r>
+        <w:rPr>
+          <w:rFonts w:hint="eastAsia"/>
+          <w:lang w:eastAsia="zh-CN"/>
+        </w:rPr>
+        <w:t>操作</w:t>
+      </w:r>
+      <w:r>
+        <w:rPr>
+          <w:rFonts w:hint="eastAsia"/>
+        </w:rPr>
+        <w:t>的link元素。Cj</w:t>
+      </w:r>
+      <w:r>
+        <w:rPr>
+          <w:rFonts w:hint="eastAsia"/>
+          <w:color w:val="FF0000"/>
+        </w:rPr>
+        <w:t>表示item属</w:t>
+      </w:r>
+      <w:r>
+        <w:rPr>
+          <w:rFonts w:hint="eastAsia"/>
+        </w:rPr>
+        <w:t>性（id，nick，email和name）的方式在本书中</w:t>
+      </w:r>
+      <w:r>
+        <w:rPr>
+          <w:rFonts w:hint="eastAsia"/>
+          <w:lang w:eastAsia="zh-CN"/>
+        </w:rPr>
+        <w:t>介绍</w:t>
+      </w:r>
+      <w:r>
+        <w:rPr>
+          <w:rFonts w:hint="eastAsia"/>
+        </w:rPr>
+        <w:t>的格式中是独特的。Cj文档不仅仅返回属性标识符和值（例如：</w:t>
       </w:r>
       <w:r>
         <w:t>”</w:t>
@@ -3156,15 +3808,197 @@
         <w:rPr>
           <w:rFonts w:hint="eastAsia"/>
         </w:rPr>
-        <w:t>），还有一个暗示用的prompt属性。Cj也支持其他属性包括render，用于帮助客户端决定是否显示屏幕上的属性。这种高度结构化的格式使发送领域数据和每个属性以及对象的元数据成为可能。当我们开始在Cj客户端应用上面工作时，我们会看到，当创建以人为中心的界面时，数据的添加很方便。</w:t>
-      </w:r>
-    </w:p>
-    <w:p>
-      <w:r>
-        <w:rPr>
-          <w:rFonts w:hint="eastAsia"/>
-        </w:rPr>
-        <w:t>在每个Cj item中的links集合包含一个或多个静态安全的链接（像那些在根级别的links集合）。这个空间（？？？？）可以用来在Cj响应中传递item级别的链接。例如：在上面的代码片段中，你可以看到一个链接指出了一种用于更新用户密码的形式、一个链接指向一个过滤后的与用户对象相关的任务列表。Item级别的links部分是可选的，任何在集合中出现的链接必须被视为一个安全的链接（例如：非关联的使用HTTP GET（？？？？？））。</w:t>
+        <w:t>），还有一个</w:t>
+      </w:r>
+      <w:r>
+        <w:rPr>
+          <w:rFonts w:hint="eastAsia"/>
+          <w:lang w:eastAsia="zh-CN"/>
+        </w:rPr>
+        <w:t>提</w:t>
+      </w:r>
+      <w:r>
+        <w:rPr>
+          <w:rFonts w:hint="eastAsia"/>
+        </w:rPr>
+        <w:t>示用的prompt属性。Cj</w:t>
+      </w:r>
+      <w:r>
+        <w:rPr>
+          <w:rFonts w:hint="eastAsia"/>
+          <w:lang w:eastAsia="zh-CN"/>
+        </w:rPr>
+        <w:t>还</w:t>
+      </w:r>
+      <w:r>
+        <w:rPr>
+          <w:rFonts w:hint="eastAsia"/>
+        </w:rPr>
+        <w:t>支持其他属性包括</w:t>
+      </w:r>
+      <w:r>
+        <w:rPr>
+          <w:rFonts w:hint="eastAsia"/>
+          <w:lang w:eastAsia="zh-CN"/>
+        </w:rPr>
+        <w:t>用来</w:t>
+      </w:r>
+      <w:r>
+        <w:rPr>
+          <w:rFonts w:hint="eastAsia"/>
+        </w:rPr>
+        <w:t>帮助客户端决定是否</w:t>
+      </w:r>
+      <w:r>
+        <w:rPr>
+          <w:rFonts w:hint="eastAsia"/>
+          <w:lang w:eastAsia="zh-CN"/>
+        </w:rPr>
+        <w:t>在</w:t>
+      </w:r>
+      <w:r>
+        <w:rPr>
+          <w:rFonts w:hint="eastAsia"/>
+        </w:rPr>
+        <w:t>屏幕上显示</w:t>
+      </w:r>
+      <w:r>
+        <w:rPr>
+          <w:rFonts w:hint="eastAsia"/>
+          <w:lang w:eastAsia="zh-CN"/>
+        </w:rPr>
+        <w:t>该</w:t>
+      </w:r>
+      <w:r>
+        <w:rPr>
+          <w:rFonts w:hint="eastAsia"/>
+        </w:rPr>
+        <w:t>属性</w:t>
+      </w:r>
+      <w:r>
+        <w:rPr>
+          <w:rFonts w:hint="eastAsia"/>
+          <w:lang w:eastAsia="zh-CN"/>
+        </w:rPr>
+        <w:t>的</w:t>
+      </w:r>
+      <w:r>
+        <w:rPr>
+          <w:rFonts w:hint="eastAsia"/>
+        </w:rPr>
+        <w:t>render。这种高度结构化的格式使发送领域数据和每个属性以及对象的元数据成为可能。当我们开始在Cj客户端应用上面工作时，我们会看到，当创建以人为中心的界面时，数据的添加很方便。</w:t>
+      </w:r>
+    </w:p>
+    <w:p>
+      <w:r>
+        <w:rPr>
+          <w:rFonts w:hint="eastAsia"/>
+        </w:rPr>
+        <w:t>在每个Cj item中的links集合包含一个或多个静态安全的链接（像那些在根级别的links集合</w:t>
+      </w:r>
+      <w:r>
+        <w:rPr>
+          <w:rFonts w:hint="eastAsia"/>
+          <w:lang w:eastAsia="zh-CN"/>
+        </w:rPr>
+        <w:t>中的</w:t>
+      </w:r>
+      <w:r>
+        <w:rPr>
+          <w:rFonts w:hint="eastAsia"/>
+        </w:rPr>
+        <w:t>）。这个空间可以用来在Cj响应中传递item级别的链接。例如：在上面的代码片段中，你可以看到一个指</w:t>
+      </w:r>
+      <w:r>
+        <w:rPr>
+          <w:rFonts w:hint="eastAsia"/>
+          <w:lang w:eastAsia="zh-CN"/>
+        </w:rPr>
+        <w:t>向</w:t>
+      </w:r>
+      <w:r>
+        <w:rPr>
+          <w:rFonts w:hint="eastAsia"/>
+        </w:rPr>
+        <w:t>用于更新用户密码</w:t>
+      </w:r>
+      <w:r>
+        <w:rPr>
+          <w:rFonts w:hint="eastAsia"/>
+          <w:lang w:eastAsia="zh-CN"/>
+        </w:rPr>
+        <w:t>的表单</w:t>
+      </w:r>
+      <w:r>
+        <w:rPr>
+          <w:rFonts w:hint="eastAsia"/>
+        </w:rPr>
+        <w:t>的链接</w:t>
+      </w:r>
+      <w:r>
+        <w:rPr>
+          <w:rFonts w:hint="eastAsia"/>
+          <w:lang w:eastAsia="zh-CN"/>
+        </w:rPr>
+        <w:t>和</w:t>
+      </w:r>
+      <w:r>
+        <w:rPr>
+          <w:rFonts w:hint="eastAsia"/>
+        </w:rPr>
+        <w:t>一个指向一个与</w:t>
+      </w:r>
+      <w:r>
+        <w:rPr>
+          <w:rFonts w:hint="eastAsia"/>
+          <w:lang w:eastAsia="zh-CN"/>
+        </w:rPr>
+        <w:t>这个</w:t>
+      </w:r>
+      <w:r>
+        <w:rPr>
+          <w:rFonts w:hint="eastAsia"/>
+        </w:rPr>
+        <w:t>用户对象相关的过滤后的任务列表</w:t>
+      </w:r>
+      <w:r>
+        <w:rPr>
+          <w:rFonts w:hint="eastAsia"/>
+          <w:lang w:eastAsia="zh-CN"/>
+        </w:rPr>
+        <w:t>的</w:t>
+      </w:r>
+      <w:r>
+        <w:rPr>
+          <w:rFonts w:hint="eastAsia"/>
+        </w:rPr>
+        <w:t>链接。Item级别的links部分是可选的，任何在</w:t>
+      </w:r>
+      <w:r>
+        <w:rPr>
+          <w:rFonts w:hint="eastAsia"/>
+          <w:lang w:eastAsia="zh-CN"/>
+        </w:rPr>
+        <w:t>这个</w:t>
+      </w:r>
+      <w:r>
+        <w:rPr>
+          <w:rFonts w:hint="eastAsia"/>
+        </w:rPr>
+        <w:t>集合中出现的链接必须被视为安全链接（例如：使用HTTP GET</w:t>
+      </w:r>
+      <w:r>
+        <w:rPr>
+          <w:rFonts w:hint="eastAsia"/>
+          <w:lang w:eastAsia="zh-CN"/>
+        </w:rPr>
+        <w:t>解引用</w:t>
+      </w:r>
+      <w:r>
+        <w:rPr>
+          <w:rFonts w:hint="eastAsia"/>
+        </w:rPr>
+        <w:t>）。</w:t>
       </w:r>
     </w:p>
     <w:p/>
@@ -3189,15 +4023,46 @@
         <w:rPr>
           <w:rFonts w:hint="eastAsia"/>
         </w:rPr>
-        <w:t>Collection+JSON中的queries元素用于保存用于一个或多个参数的安全请求（例如：HTTP GET）。这些类似于method属性设为GET的HTML表单。一个Cj文档中的queries部分是一个或多个query对象的数组。除了能有一个相关的data数组之外，它们看上去也类似于Cj的link对象。</w:t>
-      </w:r>
-    </w:p>
-    <w:p>
-      <w:r>
-        <w:rPr>
-          <w:rFonts w:hint="eastAsia"/>
-        </w:rPr>
-        <w:t>这里有一个例子</w:t>
+        <w:t>Collection+JSON中的queries元素</w:t>
+      </w:r>
+      <w:r>
+        <w:rPr>
+          <w:rFonts w:hint="eastAsia"/>
+          <w:lang w:eastAsia="zh-CN"/>
+        </w:rPr>
+        <w:t>包含</w:t>
+      </w:r>
+      <w:r>
+        <w:rPr>
+          <w:rFonts w:hint="eastAsia"/>
+        </w:rPr>
+        <w:t>用于一个或多个参数的安全请求（例如：HTTP GET）。这些</w:t>
+      </w:r>
+      <w:r>
+        <w:rPr>
+          <w:rFonts w:hint="eastAsia"/>
+          <w:lang w:eastAsia="zh-CN"/>
+        </w:rPr>
+        <w:t>请求</w:t>
+      </w:r>
+      <w:r>
+        <w:rPr>
+          <w:rFonts w:hint="eastAsia"/>
+        </w:rPr>
+        <w:t>类似于method属性设为GET的HTML表单。Cj文档中的queries部分是一个或多个query对象的数组。除了能有一个相关的data数组之外，它们看上去类似于Cj的link对象。</w:t>
+      </w:r>
+    </w:p>
+    <w:p>
+      <w:pPr>
+        <w:rPr>
+          <w:rFonts w:hint="eastAsia"/>
+        </w:rPr>
+      </w:pPr>
+      <w:r>
+        <w:rPr>
+          <w:rFonts w:hint="eastAsia"/>
+        </w:rPr>
+        <w:t>下面是一个示例</w:t>
       </w:r>
     </w:p>
     <w:p>
@@ -3241,9 +4106,13 @@
       </w:r>
     </w:p>
     <w:p>
-      <w:pPr>
-        <w:ind w:firstLine="420"/>
-      </w:pPr>
+      <w:r>
+        <w:rPr>
+          <w:rFonts w:hint="eastAsia"/>
+          <w:lang w:val="en-US" w:eastAsia="zh-CN"/>
+        </w:rPr>
+        <w:t xml:space="preserve">  </w:t>
+      </w:r>
       <w:r>
         <w:rPr>
           <w:rFonts w:hint="eastAsia"/>
@@ -3318,9 +4187,13 @@
       </w:r>
     </w:p>
     <w:p>
-      <w:pPr>
-        <w:ind w:firstLine="420"/>
-      </w:pPr>
+      <w:r>
+        <w:rPr>
+          <w:rFonts w:hint="eastAsia"/>
+          <w:lang w:val="en-US" w:eastAsia="zh-CN"/>
+        </w:rPr>
+        <w:t xml:space="preserve">  </w:t>
+      </w:r>
       <w:r>
         <w:rPr>
           <w:rFonts w:hint="eastAsia"/>
@@ -3342,7 +4215,20 @@
         <w:rPr>
           <w:rFonts w:hint="eastAsia"/>
         </w:rPr>
-        <w:t>正如你从上面例子看到的，一个Cj query对象有rel、name、href和prompt属性。然后是一个或多个data元素。Data元素类似于HTML input元素。除了name、value和prompt属性，data元素还可以有required、（上面没有显示）readOnly和pattern属性。后面的这些属性帮助服务发送客户端用于查询的额外的相关参数的元数据。</w:t>
+        <w:t>正如你从上面例子</w:t>
+      </w:r>
+      <w:r>
+        <w:rPr>
+          <w:rFonts w:hint="eastAsia"/>
+          <w:lang w:eastAsia="zh-CN"/>
+        </w:rPr>
+        <w:t>中</w:t>
+      </w:r>
+      <w:r>
+        <w:rPr>
+          <w:rFonts w:hint="eastAsia"/>
+        </w:rPr>
+        <w:t>看到的，一个Cj query对象有rel、name、href和prompt属性。然后是一个或多个data元素。Data元素类似于HTML input元素。除了name、value和prompt属性，data元素还可以有required、（上面没有显示）readOnly和pattern属性。后面的这些属性帮助服务发送客户端用于查询的额外的相关参数的元数据。</w:t>
       </w:r>
     </w:p>
     <w:p>
@@ -3358,7 +4244,20 @@
         <w:rPr>
           <w:rFonts w:hint="eastAsia"/>
         </w:rPr>
-        <w:t>还有另外一个类似于HTTP形式的Cj元素：template元素。</w:t>
+        <w:t>还有另外一个类似于HTTP</w:t>
+      </w:r>
+      <w:r>
+        <w:rPr>
+          <w:rFonts w:hint="eastAsia"/>
+          <w:lang w:eastAsia="zh-CN"/>
+        </w:rPr>
+        <w:t>表单</w:t>
+      </w:r>
+      <w:r>
+        <w:rPr>
+          <w:rFonts w:hint="eastAsia"/>
+        </w:rPr>
+        <w:t>的Cj元素：template元素。</w:t>
       </w:r>
     </w:p>
     <w:p/>
@@ -3383,7 +4282,33 @@
         <w:rPr>
           <w:rFonts w:hint="eastAsia"/>
         </w:rPr>
-        <w:t>Cj的template元素看上去类似于Cj的queries元素——但是更小。它只有一个包含一个或多个data对象的集合。这些代表一个写动作（例如：HTTP POST或PUT）的输入参数。这是一个Cj template的例子</w:t>
+        <w:t>Cj的template元素看上去类似于Cj的queries元素——但是更小。它只有一个包含一个或多个data对象的集合。这些代表一个写</w:t>
+      </w:r>
+      <w:r>
+        <w:rPr>
+          <w:rFonts w:hint="eastAsia"/>
+          <w:lang w:eastAsia="zh-CN"/>
+        </w:rPr>
+        <w:t>操作</w:t>
+      </w:r>
+      <w:r>
+        <w:rPr>
+          <w:rFonts w:hint="eastAsia"/>
+        </w:rPr>
+        <w:t>（例如：HTTP POST或PUT）的输入参数。</w:t>
+      </w:r>
+      <w:r>
+        <w:rPr>
+          <w:rFonts w:hint="eastAsia"/>
+          <w:lang w:eastAsia="zh-CN"/>
+        </w:rPr>
+        <w:t>下面</w:t>
+      </w:r>
+      <w:r>
+        <w:rPr>
+          <w:rFonts w:hint="eastAsia"/>
+        </w:rPr>
+        <w:t>是一个Cj template的例子</w:t>
       </w:r>
     </w:p>
     <w:p>
@@ -3485,15 +4410,69 @@
         <w:rPr>
           <w:rFonts w:hint="eastAsia"/>
         </w:rPr>
-        <w:t>Template元素可以有一个可选的prompt，但是template最重要的部分是描述用于写操作的可能的输入参数的data数组。像出现在Cj queries和items中的data元素一样，template的data除了一个prompt属性，还包含name和value属性。并且，就像queries版本的data元素一样，它可以有额外的元数据属性，包括readOnly、required和pattern。Pattern元素和HTML pattern属性的工作方式一样。</w:t>
-      </w:r>
-    </w:p>
-    <w:p>
-      <w:r>
-        <w:rPr>
-          <w:rFonts w:hint="eastAsia"/>
-        </w:rPr>
-        <w:t>写操作有两个重要的方面，是Cj template中缺失的：1）目标URL，2）HTTP方法。那是因为，在Cj中，template应用于CRUD模型的两个不同部分：新建和更新。请求如何执行取决于客户端应用想要做什么。</w:t>
+        <w:t>Template元素可以有一个可选的prompt，但是template最重要的部分是描述用于写操作的可能的输入参数的data数组。像出现在Cj queries和items中的data元素一样，template的data除了prompt属性，还包含name和value属性。并且，就像queries版的data元素一样，它可以有额外的元数据属性，包括readOnly、required和pattern。Pattern元素和HTML pattern属性的工作方式一样。</w:t>
+      </w:r>
+    </w:p>
+    <w:p>
+      <w:r>
+        <w:rPr>
+          <w:rFonts w:hint="eastAsia"/>
+        </w:rPr>
+        <w:t>写操作有两个重要的方面，是Cj template中缺失的：1）目标URL，2）HTTP方法。那是因为，在Cj中，template应用于CRUD模型的两个不同部分：</w:t>
+      </w:r>
+      <w:r>
+        <w:rPr>
+          <w:rFonts w:hint="default"/>
+          <w:lang w:val="en-US" w:eastAsia="zh-CN"/>
+        </w:rPr>
+        <w:t>”</w:t>
+      </w:r>
+      <w:r>
+        <w:rPr>
+          <w:rFonts w:hint="eastAsia"/>
+          <w:lang w:val="en-US" w:eastAsia="zh-CN"/>
+        </w:rPr>
+        <w:t>create</w:t>
+      </w:r>
+      <w:r>
+        <w:rPr>
+          <w:rFonts w:hint="default"/>
+          <w:lang w:val="en-US" w:eastAsia="zh-CN"/>
+        </w:rPr>
+        <w:t>”</w:t>
+      </w:r>
+      <w:r>
+        <w:rPr>
+          <w:rFonts w:hint="eastAsia"/>
+        </w:rPr>
+        <w:t>和</w:t>
+      </w:r>
+      <w:r>
+        <w:rPr>
+          <w:rFonts w:hint="default"/>
+          <w:lang w:val="en-US" w:eastAsia="zh-CN"/>
+        </w:rPr>
+        <w:t>”</w:t>
+      </w:r>
+      <w:r>
+        <w:rPr>
+          <w:rFonts w:hint="eastAsia"/>
+          <w:lang w:val="en-US" w:eastAsia="zh-CN"/>
+        </w:rPr>
+        <w:t>update</w:t>
+      </w:r>
+      <w:r>
+        <w:rPr>
+          <w:rFonts w:hint="default"/>
+          <w:lang w:val="en-US" w:eastAsia="zh-CN"/>
+        </w:rPr>
+        <w:t>”</w:t>
+      </w:r>
+      <w:r>
+        <w:rPr>
+          <w:rFonts w:hint="eastAsia"/>
+        </w:rPr>
+        <w:t>。请求如何执行取决于客户端应用想要做什么。</w:t>
       </w:r>
     </w:p>
     <w:p/>
@@ -3526,7 +4505,46 @@
         <w:rPr>
           <w:rFonts w:hint="eastAsia"/>
         </w:rPr>
-        <w:t>例如，使用Cj文档表示这章的开始，客户端应用可以收集来自用户的输入并发送一个POST请求来添加一个新的任务记录。HTTP请求是这样的</w:t>
+        <w:t>例如，使用</w:t>
+      </w:r>
+      <w:r>
+        <w:rPr>
+          <w:rFonts w:hint="eastAsia"/>
+          <w:lang w:eastAsia="zh-CN"/>
+        </w:rPr>
+        <w:t>在</w:t>
+      </w:r>
+      <w:r>
+        <w:rPr>
+          <w:rFonts w:hint="eastAsia"/>
+        </w:rPr>
+        <w:t>这章的开始表示</w:t>
+      </w:r>
+      <w:r>
+        <w:rPr>
+          <w:rFonts w:hint="eastAsia"/>
+          <w:lang w:eastAsia="zh-CN"/>
+        </w:rPr>
+        <w:t>的</w:t>
+      </w:r>
+      <w:r>
+        <w:rPr>
+          <w:rFonts w:hint="eastAsia"/>
+        </w:rPr>
+        <w:t>Cj文档，客户端应用可以收集来自用户的输入并发送一个POST请求来添加一个新的</w:t>
+      </w:r>
+      <w:r>
+        <w:rPr>
+          <w:rFonts w:hint="eastAsia"/>
+          <w:lang w:val="en-US" w:eastAsia="zh-CN"/>
+        </w:rPr>
+        <w:t>任务</w:t>
+      </w:r>
+      <w:r>
+        <w:rPr>
+          <w:rFonts w:hint="eastAsia"/>
+        </w:rPr>
+        <w:t>记录。HTTP请求是这样的</w:t>
       </w:r>
     </w:p>
     <w:p>
@@ -3721,7 +4739,46 @@
         <w:rPr>
           <w:rFonts w:hint="eastAsia"/>
         </w:rPr>
-        <w:t>Cj规范说客户端可以发送template块（如上所示）或者只发送data对象数组，服务端应该两者都接受。并且，服务端应该接受带有包含prompts和其它属性的data对象的载荷，只是忽略这些属性。</w:t>
+        <w:t>Cj规范说客户端可以发送template块（如上所示）或者只发送data对象数组，服务端应该两者都接受。</w:t>
+      </w:r>
+      <w:r>
+        <w:rPr>
+          <w:rFonts w:hint="eastAsia"/>
+          <w:lang w:eastAsia="zh-CN"/>
+        </w:rPr>
+        <w:t>此外</w:t>
+      </w:r>
+      <w:r>
+        <w:rPr>
+          <w:rFonts w:hint="eastAsia"/>
+        </w:rPr>
+        <w:t>，服务端应该接受带有包含prompts和其它属性的data对象的载荷，只</w:t>
+      </w:r>
+      <w:r>
+        <w:rPr>
+          <w:rFonts w:hint="eastAsia"/>
+          <w:lang w:eastAsia="zh-CN"/>
+        </w:rPr>
+        <w:t>不过</w:t>
+      </w:r>
+      <w:r>
+        <w:rPr>
+          <w:rFonts w:hint="eastAsia"/>
+        </w:rPr>
+        <w:t>忽略</w:t>
+      </w:r>
+      <w:r>
+        <w:rPr>
+          <w:rFonts w:hint="eastAsia"/>
+          <w:lang w:eastAsia="zh-CN"/>
+        </w:rPr>
+        <w:t>它们</w:t>
+      </w:r>
+      <w:r>
+        <w:rPr>
+          <w:rFonts w:hint="eastAsia"/>
+        </w:rPr>
+        <w:t>。</w:t>
       </w:r>
     </w:p>
     <w:p>
@@ -3763,7 +4820,20 @@
         <w:rPr>
           <w:rFonts w:hint="eastAsia"/>
         </w:rPr>
-        <w:t>当客户端应用想更新一个已存在的资源时，它们使用HTTP PUT方法和item的href属性来更新。通常情况下，客户端应用将会使用已存在item的值自动填充template.data数组，并允许用户修改数据，然后执行PUT请求发送更新信息给服务器。</w:t>
+        <w:t>当客户端应用想更新一个已存在的资源时，它们使用HTTP PUT方法和item的href属性来更新。通常情况下，客户端应用会使用已存在</w:t>
+      </w:r>
+      <w:r>
+        <w:rPr>
+          <w:rFonts w:hint="eastAsia"/>
+          <w:lang w:eastAsia="zh-CN"/>
+        </w:rPr>
+        <w:t>的</w:t>
+      </w:r>
+      <w:r>
+        <w:rPr>
+          <w:rFonts w:hint="eastAsia"/>
+        </w:rPr>
+        <w:t>item的值自动填充template.data数组，并允许用户修改数据，然后执行PUT请求发送更新信息给服务器。</w:t>
       </w:r>
     </w:p>
     <w:p>
@@ -3877,7 +4947,20 @@
         <w:rPr>
           <w:rFonts w:hint="eastAsia"/>
         </w:rPr>
-        <w:t>注意（在插图编号#1）从item的href属性中得到的URL与HTTP PUT方法一起使用。这就是Cj客户端如何使用template来更新已存在的item。</w:t>
+        <w:t>注意（在</w:t>
+      </w:r>
+      <w:r>
+        <w:rPr>
+          <w:rFonts w:hint="eastAsia"/>
+          <w:lang w:eastAsia="zh-CN"/>
+        </w:rPr>
+        <w:t>标注</w:t>
+      </w:r>
+      <w:r>
+        <w:rPr>
+          <w:rFonts w:hint="eastAsia"/>
+        </w:rPr>
+        <w:t>#1）从item的href属性中得到的URL与HTTP PUT方法一起使用。这就是Cj客户端如何使用template来更新已存在的item。</w:t>
       </w:r>
     </w:p>
     <w:p>
@@ -3910,15 +4993,28 @@
         <w:rPr>
           <w:rFonts w:hint="eastAsia"/>
         </w:rPr>
-        <w:t>Collection+JSON的设计还包括error元素。它用于传递从服务器到客户端的特定领域的错误信息。例如：如果一个资源无法找到或者试图更新现有记录失败，服务器可以返回error元素而不只是HTTP 404或400。（？？？？）它可以返回一段问题的文本描述，甚至包括如何解决问题的意见。</w:t>
-      </w:r>
-    </w:p>
-    <w:p>
-      <w:r>
-        <w:rPr>
-          <w:rFonts w:hint="eastAsia"/>
-        </w:rPr>
-        <w:t>例如，如果有人试图分配给一个不存在的用户一个任务处理系统的任务，服务器会这样回应：</w:t>
+        <w:t>Collection+JSON的设计还包括error元素。它用于传递从服务器到客户端的特定领域的错误信息。例如：如果资源无法找到或者试图更新现有记录失败，服务器可以返回error元素而不只是HTTP 404或400。它可以返回一段问题的文本描述，甚至包括如何解决问题的</w:t>
+      </w:r>
+      <w:r>
+        <w:rPr>
+          <w:rFonts w:hint="eastAsia"/>
+          <w:lang w:eastAsia="zh-CN"/>
+        </w:rPr>
+        <w:t>建议</w:t>
+      </w:r>
+      <w:r>
+        <w:rPr>
+          <w:rFonts w:hint="eastAsia"/>
+        </w:rPr>
+        <w:t>。</w:t>
+      </w:r>
+    </w:p>
+    <w:p>
+      <w:r>
+        <w:rPr>
+          <w:rFonts w:hint="eastAsia"/>
+        </w:rPr>
+        <w:t>例如，如果有人试图分配一个任务处理系统的任务给一个不存在的用户，服务器会这样回应：</w:t>
       </w:r>
     </w:p>
     <w:p>
@@ -4072,7 +5168,33 @@
         <w:rPr>
           <w:rFonts w:hint="eastAsia"/>
         </w:rPr>
-        <w:t>正如前面所提到的，有一些额外的Cj文档元素和属性我不会在这里涉及到。你可以在本章末尾的参考资料部分列举的网址查看完整的规范。</w:t>
+        <w:t>正如前面所提到的，有一些额外的Cj文档元素和属性我不会在这里</w:t>
+      </w:r>
+      <w:r>
+        <w:rPr>
+          <w:rFonts w:hint="eastAsia"/>
+          <w:lang w:eastAsia="zh-CN"/>
+        </w:rPr>
+        <w:t>介绍</w:t>
+      </w:r>
+      <w:r>
+        <w:rPr>
+          <w:rFonts w:hint="eastAsia"/>
+        </w:rPr>
+        <w:t>。你可以在本章末尾的参考资料部分列举的</w:t>
+      </w:r>
+      <w:r>
+        <w:rPr>
+          <w:rFonts w:hint="eastAsia"/>
+          <w:lang w:eastAsia="zh-CN"/>
+        </w:rPr>
+        <w:t>在线站点中</w:t>
+      </w:r>
+      <w:r>
+        <w:rPr>
+          <w:rFonts w:hint="eastAsia"/>
+        </w:rPr>
+        <w:t>查看完整的规范。</w:t>
       </w:r>
     </w:p>
     <w:p/>
@@ -4097,15 +5219,132 @@
         <w:rPr>
           <w:rFonts w:hint="eastAsia"/>
         </w:rPr>
-        <w:t>到目前为止，我们可以看到，三个特色的超媒体类型（HAL、Siren和Cj）有几个共同点。像HAL和Siren一样，Cj有一个传递链接或地址的元素（links）。与Siren一样，Cj的queries和template元素在响应中传递动作元数据。三者都有一种方式来传递特定领域的对象（HAL的根级别属性，Siren的properties对象以及Cj的items集合）。Cj的items集合是独特的，因为他包括了领域对象中每个属性的元数据（例如：prompt和render）。这提升了Cj处理开放应用架构（OAA）要求的OBJECT方面的能力。当我们创建Cj客户端应用的时候，我们会再讨论这个。</w:t>
-      </w:r>
-    </w:p>
-    <w:p>
-      <w:r>
-        <w:rPr>
-          <w:rFonts w:hint="eastAsia"/>
-        </w:rPr>
-        <w:t>现在，我们有足够的背景来回顾Cj表述器，然后演练我们Cj客户端单页面应用的代码。</w:t>
+        <w:t>到目前为止，我们可以看到，三个</w:t>
+      </w:r>
+      <w:r>
+        <w:rPr>
+          <w:rFonts w:hint="eastAsia"/>
+          <w:lang w:eastAsia="zh-CN"/>
+        </w:rPr>
+        <w:t>各有</w:t>
+      </w:r>
+      <w:r>
+        <w:rPr>
+          <w:rFonts w:hint="eastAsia"/>
+        </w:rPr>
+        <w:t>特色的超媒体类型（HAL、Siren和Cj）有几个共同点。像HAL和Siren一样，Cj有一个传递链接或</w:t>
+      </w:r>
+      <w:r>
+        <w:rPr>
+          <w:rFonts w:hint="eastAsia"/>
+          <w:lang w:val="en-US" w:eastAsia="zh-CN"/>
+        </w:rPr>
+        <w:t>ADDRESSES</w:t>
+      </w:r>
+      <w:r>
+        <w:rPr>
+          <w:rFonts w:hint="eastAsia"/>
+        </w:rPr>
+        <w:t>的元素（links）。与Siren一样，Cj的queries和template元素在响应中传递</w:t>
+      </w:r>
+      <w:r>
+        <w:rPr>
+          <w:rFonts w:hint="eastAsia"/>
+          <w:lang w:val="en-US" w:eastAsia="zh-CN"/>
+        </w:rPr>
+        <w:t>ACTION</w:t>
+      </w:r>
+      <w:r>
+        <w:rPr>
+          <w:rFonts w:hint="eastAsia"/>
+        </w:rPr>
+        <w:t>元数据。三者都有一种方式来传递特定领域的对象（HAL的根级别属性，Siren的properties对象以及Cj的items集合）。Cj的items集合是独特的，因为</w:t>
+      </w:r>
+      <w:r>
+        <w:rPr>
+          <w:rFonts w:hint="eastAsia"/>
+          <w:lang w:eastAsia="zh-CN"/>
+        </w:rPr>
+        <w:t>它</w:t>
+      </w:r>
+      <w:r>
+        <w:rPr>
+          <w:rFonts w:hint="eastAsia"/>
+        </w:rPr>
+        <w:t>包括了领域对象中每个属性的元数据（例如：prompt和render）。这提升了Cj处理OAA要求的OBJECT方面的能力。当我们创建Cj客户端应用的时候，我们会再</w:t>
+      </w:r>
+      <w:r>
+        <w:rPr>
+          <w:rFonts w:hint="eastAsia"/>
+          <w:lang w:eastAsia="zh-CN"/>
+        </w:rPr>
+        <w:t>谈到</w:t>
+      </w:r>
+      <w:r>
+        <w:rPr>
+          <w:rFonts w:hint="eastAsia"/>
+        </w:rPr>
+        <w:t>这个。</w:t>
+      </w:r>
+    </w:p>
+    <w:p>
+      <w:r>
+        <w:rPr>
+          <w:rFonts w:hint="eastAsia"/>
+        </w:rPr>
+        <w:t>现在，我们有足够的</w:t>
+      </w:r>
+      <w:r>
+        <w:rPr>
+          <w:rFonts w:hint="eastAsia"/>
+          <w:lang w:eastAsia="zh-CN"/>
+        </w:rPr>
+        <w:t>知识背景</w:t>
+      </w:r>
+      <w:r>
+        <w:rPr>
+          <w:rFonts w:hint="eastAsia"/>
+        </w:rPr>
+        <w:t>来</w:t>
+      </w:r>
+      <w:r>
+        <w:rPr>
+          <w:rFonts w:hint="eastAsia"/>
+          <w:lang w:eastAsia="zh-CN"/>
+        </w:rPr>
+        <w:t>审查</w:t>
+      </w:r>
+      <w:r>
+        <w:rPr>
+          <w:rFonts w:hint="eastAsia"/>
+        </w:rPr>
+        <w:t>Cj表述</w:t>
+      </w:r>
+      <w:r>
+        <w:rPr>
+          <w:rFonts w:hint="eastAsia"/>
+          <w:lang w:eastAsia="zh-CN"/>
+        </w:rPr>
+        <w:t>转换</w:t>
+      </w:r>
+      <w:r>
+        <w:rPr>
+          <w:rFonts w:hint="eastAsia"/>
+        </w:rPr>
+        <w:t>器，然后</w:t>
+      </w:r>
+      <w:r>
+        <w:rPr>
+          <w:rFonts w:hint="eastAsia"/>
+          <w:lang w:eastAsia="zh-CN"/>
+        </w:rPr>
+        <w:t>浏览</w:t>
+      </w:r>
+      <w:r>
+        <w:rPr>
+          <w:rFonts w:hint="eastAsia"/>
+        </w:rPr>
+        <w:t>我们Cj客户端单页面应用的代码。</w:t>
       </w:r>
     </w:p>
     <w:p/>
@@ -4123,15 +5362,58 @@
           <w:b/>
           <w:bCs/>
         </w:rPr>
-        <w:t>Collection+JSON 表述器</w:t>
-      </w:r>
-    </w:p>
-    <w:p>
-      <w:r>
-        <w:rPr>
-          <w:rFonts w:hint="eastAsia"/>
-        </w:rPr>
-        <w:t>和其它格式一样，编码一个Cj表述器的过程是一件转换我们内部的资源表述形式（以WeSTL对象的形式）为一个有效的Collection+JSON文档的事情。就像其它表述器一样，只用大约300行NodeJS代码来创建一个用于生成有效Cj响应的功能完整的模块。</w:t>
+        <w:t>Collection+JSON 表述</w:t>
+      </w:r>
+      <w:r>
+        <w:rPr>
+          <w:rFonts w:hint="eastAsia"/>
+          <w:b/>
+          <w:bCs/>
+          <w:lang w:eastAsia="zh-CN"/>
+        </w:rPr>
+        <w:t>转换</w:t>
+      </w:r>
+      <w:r>
+        <w:rPr>
+          <w:rFonts w:hint="eastAsia"/>
+          <w:b/>
+          <w:bCs/>
+        </w:rPr>
+        <w:t>器</w:t>
+      </w:r>
+    </w:p>
+    <w:p>
+      <w:r>
+        <w:rPr>
+          <w:rFonts w:hint="eastAsia"/>
+        </w:rPr>
+        <w:t>和其它格式一样，编码一个Cj表述</w:t>
+      </w:r>
+      <w:r>
+        <w:rPr>
+          <w:rFonts w:hint="eastAsia"/>
+          <w:lang w:eastAsia="zh-CN"/>
+        </w:rPr>
+        <w:t>转换</w:t>
+      </w:r>
+      <w:r>
+        <w:rPr>
+          <w:rFonts w:hint="eastAsia"/>
+        </w:rPr>
+        <w:t>器的过程是一件转换我们内部的资源表述（以WeSTL对象的形式）为一个有效的Collection+JSON文档的事情。就像其它表述器一样，只用大约300行NodeJS代码来建</w:t>
+      </w:r>
+      <w:r>
+        <w:rPr>
+          <w:rFonts w:hint="eastAsia"/>
+          <w:lang w:eastAsia="zh-CN"/>
+        </w:rPr>
+        <w:t>立</w:t>
+      </w:r>
+      <w:r>
+        <w:rPr>
+          <w:rFonts w:hint="eastAsia"/>
+        </w:rPr>
+        <w:t>一个用于生成有效Cj响应的功能完整的模块。</w:t>
       </w:r>
     </w:p>
     <w:p/>
@@ -4220,14 +5502,7 @@
         <w:fldChar w:fldCharType="end"/>
       </w:r>
     </w:p>
-    <w:p>
-      <w:r>
-        <w:rPr>
-          <w:rFonts w:hint="eastAsia"/>
-        </w:rPr>
-        <w:t>下面是一个Cj表述器重点代码的快速演练。</w:t>
-      </w:r>
-    </w:p>
+    <w:p/>
     <w:p>
       <w:pPr>
         <w:sectPr>
@@ -4242,6 +5517,53 @@
         </w:sectPr>
       </w:pPr>
     </w:p>
+    <w:p>
+      <w:r>
+        <w:rPr>
+          <w:rFonts w:hint="eastAsia"/>
+        </w:rPr>
+        <w:t>下面是一个快速重点</w:t>
+      </w:r>
+      <w:r>
+        <w:rPr>
+          <w:rFonts w:hint="eastAsia"/>
+          <w:lang w:eastAsia="zh-CN"/>
+        </w:rPr>
+        <w:t>的</w:t>
+      </w:r>
+      <w:r>
+        <w:rPr>
+          <w:rFonts w:hint="eastAsia"/>
+        </w:rPr>
+        <w:t>Cj表述</w:t>
+      </w:r>
+      <w:r>
+        <w:rPr>
+          <w:rFonts w:hint="eastAsia"/>
+          <w:lang w:eastAsia="zh-CN"/>
+        </w:rPr>
+        <w:t>转换</w:t>
+      </w:r>
+      <w:r>
+        <w:rPr>
+          <w:rFonts w:hint="eastAsia"/>
+        </w:rPr>
+        <w:t>器代码的</w:t>
+      </w:r>
+      <w:r>
+        <w:rPr>
+          <w:rFonts w:hint="eastAsia"/>
+          <w:lang w:eastAsia="zh-CN"/>
+        </w:rPr>
+        <w:t>浏览</w:t>
+      </w:r>
+      <w:r>
+        <w:rPr>
+          <w:rFonts w:hint="eastAsia"/>
+        </w:rPr>
+        <w:t>。</w:t>
+      </w:r>
+    </w:p>
     <w:p/>
     <w:p>
       <w:pPr>
@@ -4255,286 +5577,375 @@
           <w:rFonts w:hint="eastAsia"/>
           <w:b/>
           <w:bCs/>
-        </w:rPr>
-        <w:t>顶层处理循环</w:t>
-      </w:r>
-    </w:p>
-    <w:p>
-      <w:r>
-        <w:rPr>
-          <w:rFonts w:hint="eastAsia"/>
-        </w:rPr>
-        <w:t>我的Cj表述器的顶层处理循坏是非常简单的。它首先初始化一个空的collection对象（用来表示一个JSON格式的Cj文档），然后用每个主要的Cj元素填充这个对象：</w:t>
-      </w:r>
-    </w:p>
-    <w:p>
-      <w:r>
-        <w:rPr>
-          <w:rFonts w:hint="eastAsia"/>
-        </w:rPr>
-        <w:t>• Links</w:t>
-      </w:r>
-    </w:p>
-    <w:p>
-      <w:r>
-        <w:rPr>
-          <w:rFonts w:hint="eastAsia"/>
-        </w:rPr>
-        <w:t>• Items</w:t>
-      </w:r>
-    </w:p>
-    <w:p>
-      <w:r>
-        <w:rPr>
-          <w:rFonts w:hint="eastAsia"/>
-        </w:rPr>
-        <w:t>• Queries</w:t>
-      </w:r>
-    </w:p>
-    <w:p>
-      <w:r>
-        <w:rPr>
-          <w:rFonts w:hint="eastAsia"/>
-        </w:rPr>
-        <w:t>• Template</w:t>
-      </w:r>
-    </w:p>
-    <w:p>
-      <w:r>
-        <w:rPr>
-          <w:rFonts w:hint="eastAsia"/>
-        </w:rPr>
-        <w:t>• Error (如果需要的话)</w:t>
-      </w:r>
-    </w:p>
-    <w:p>
-      <w:r>
-        <w:rPr>
-          <w:rFonts w:hint="eastAsia"/>
-        </w:rPr>
-        <w:t>这是函数的样子：</w:t>
-      </w:r>
-    </w:p>
-    <w:p>
-      <w:r>
-        <w:rPr>
-          <w:rFonts w:hint="eastAsia"/>
-        </w:rPr>
-        <w:t>function cj(object, root) {</w:t>
-      </w:r>
-    </w:p>
-    <w:p>
-      <w:r>
-        <w:rPr>
-          <w:rFonts w:hint="eastAsia"/>
-        </w:rPr>
-        <w:t xml:space="preserve">  var rtn;</w:t>
-      </w:r>
-    </w:p>
-    <w:p>
-      <w:r>
-        <w:rPr>
-          <w:rFonts w:hint="eastAsia"/>
-        </w:rPr>
-        <w:t xml:space="preserve">  rtn = {};</w:t>
-      </w:r>
-    </w:p>
-    <w:p>
-      <w:r>
-        <w:rPr>
-          <w:rFonts w:hint="eastAsia"/>
-        </w:rPr>
-        <w:t xml:space="preserve">  rtn.collection = {};   #1</w:t>
-      </w:r>
-    </w:p>
-    <w:p>
-      <w:r>
-        <w:rPr>
-          <w:rFonts w:hint="eastAsia"/>
-        </w:rPr>
-        <w:t xml:space="preserve">  rtn.collection.version = "1.0";</w:t>
-      </w:r>
-    </w:p>
-    <w:p>
-      <w:r>
-        <w:rPr>
-          <w:rFonts w:hint="eastAsia"/>
-        </w:rPr>
-        <w:t xml:space="preserve">  for(var o in object) {</w:t>
-      </w:r>
-    </w:p>
-    <w:p>
-      <w:pPr>
-        <w:ind w:firstLine="420"/>
-      </w:pPr>
-      <w:r>
-        <w:rPr>
-          <w:rFonts w:hint="eastAsia"/>
-        </w:rPr>
-        <w:t>rtn.collection.href = root+"/"+o+"/";   #2</w:t>
-      </w:r>
-    </w:p>
-    <w:p>
-      <w:pPr>
-        <w:ind w:firstLine="420"/>
-      </w:pPr>
-      <w:r>
-        <w:rPr>
-          <w:rFonts w:hint="eastAsia"/>
-        </w:rPr>
-        <w:t>rtn.collection.title = getTitle(object[o]);   #3</w:t>
-      </w:r>
-    </w:p>
-    <w:p>
-      <w:pPr>
-        <w:ind w:firstLine="420"/>
-      </w:pPr>
-      <w:r>
-        <w:rPr>
-          <w:rFonts w:hint="eastAsia"/>
-        </w:rPr>
-        <w:t>rtn.collection.links = getLinks(object[o].actions);</w:t>
-      </w:r>
-    </w:p>
-    <w:p>
-      <w:pPr>
-        <w:ind w:firstLine="420"/>
-      </w:pPr>
-      <w:r>
-        <w:rPr>
-          <w:rFonts w:hint="eastAsia"/>
-        </w:rPr>
-        <w:t>rtn.collection.items = getItems(object[o],root);</w:t>
-      </w:r>
-    </w:p>
-    <w:p>
-      <w:pPr>
-        <w:ind w:firstLine="420"/>
-      </w:pPr>
-      <w:r>
-        <w:rPr>
-          <w:rFonts w:hint="eastAsia"/>
-        </w:rPr>
-        <w:t>rtn.collection.queries = getQueries(object[o].actions);</w:t>
-      </w:r>
-    </w:p>
-    <w:p>
-      <w:pPr>
-        <w:ind w:firstLine="420"/>
-      </w:pPr>
-      <w:r>
-        <w:rPr>
-          <w:rFonts w:hint="eastAsia"/>
-        </w:rPr>
-        <w:t>rtn.collection.template = getTemplate(object[o].actions);</w:t>
-      </w:r>
-    </w:p>
-    <w:p>
-      <w:pPr>
-        <w:ind w:firstLine="420"/>
-      </w:pPr>
-      <w:r>
-        <w:rPr>
-          <w:rFonts w:hint="eastAsia"/>
-        </w:rPr>
-        <w:t>// handle any error</w:t>
-      </w:r>
-    </w:p>
-    <w:p>
-      <w:pPr>
-        <w:ind w:firstLine="420"/>
-      </w:pPr>
-      <w:r>
-        <w:rPr>
-          <w:rFonts w:hint="eastAsia"/>
-        </w:rPr>
-        <w:t>if(object.error) {   #4</w:t>
-      </w:r>
-    </w:p>
-    <w:p>
-      <w:pPr>
-        <w:ind w:firstLine="420"/>
-      </w:pPr>
-      <w:r>
-        <w:rPr>
-          <w:rFonts w:hint="eastAsia"/>
-        </w:rPr>
-        <w:t xml:space="preserve">  rtn.collection.error = getError(object.error);</w:t>
-      </w:r>
-    </w:p>
-    <w:p>
-      <w:pPr>
-        <w:ind w:firstLine="420"/>
-      </w:pPr>
-      <w:r>
-        <w:rPr>
-          <w:rFonts w:hint="eastAsia"/>
-        </w:rPr>
-        <w:t>}</w:t>
-      </w:r>
-    </w:p>
-    <w:p>
-      <w:r>
-        <w:rPr>
-          <w:rFonts w:hint="eastAsia"/>
-        </w:rPr>
-        <w:t xml:space="preserve">  }</w:t>
-      </w:r>
-    </w:p>
-    <w:p>
-      <w:r>
-        <w:rPr>
-          <w:rFonts w:hint="eastAsia"/>
-        </w:rPr>
-        <w:t xml:space="preserve">  // send results to caller</w:t>
-      </w:r>
-    </w:p>
-    <w:p>
-      <w:r>
-        <w:rPr>
-          <w:rFonts w:hint="eastAsia"/>
-        </w:rPr>
-        <w:t xml:space="preserve">  return JSON.stringify(rtn, null, 2);   #5</w:t>
-      </w:r>
-    </w:p>
-    <w:p>
-      <w:r>
-        <w:rPr>
-          <w:rFonts w:hint="eastAsia"/>
-        </w:rPr>
-        <w:t>}</w:t>
-      </w:r>
-    </w:p>
-    <w:p>
-      <w:r>
-        <w:rPr>
-          <w:rFonts w:hint="eastAsia"/>
-        </w:rPr>
-        <w:t>上面的代码有几个有趣的项。初始化一个collection文档（#1）之后，建立文档级别的href（#2），代码演练被传入的WeSTL对象树（#3）并构造Cj的title、links、items、queries和template元素。接着，如果当前对象的error属性存在（？？？？），Cj error元素将被构造（#4）。最后，完成后的Cj文档被返回（#5）给调用方。</w:t>
-      </w:r>
-    </w:p>
-    <w:p>
-      <w:r>
-        <w:rPr>
-          <w:rFonts w:hint="eastAsia"/>
-        </w:rPr>
-        <w:t>现在，让我们看看每个用于建立Cj文档的主要过程（？？？？）。</w:t>
-      </w:r>
-    </w:p>
-    <w:p/>
-    <w:p>
-      <w:pPr>
-        <w:rPr>
+          <w:lang w:eastAsia="zh-CN"/>
+        </w:rPr>
+        <w:t>顶级</w:t>
+      </w:r>
+      <w:r>
+        <w:rPr>
+          <w:rFonts w:hint="eastAsia"/>
           <w:b/>
           <w:bCs/>
         </w:rPr>
-      </w:pPr>
-      <w:r>
-        <w:rPr>
-          <w:rFonts w:hint="eastAsia"/>
+        <w:t>处理循环</w:t>
+      </w:r>
+    </w:p>
+    <w:p>
+      <w:r>
+        <w:rPr>
+          <w:rFonts w:hint="eastAsia"/>
+        </w:rPr>
+        <w:t>我的Cj表述</w:t>
+      </w:r>
+      <w:r>
+        <w:rPr>
+          <w:rFonts w:hint="eastAsia"/>
+          <w:lang w:eastAsia="zh-CN"/>
+        </w:rPr>
+        <w:t>转换</w:t>
+      </w:r>
+      <w:r>
+        <w:rPr>
+          <w:rFonts w:hint="eastAsia"/>
+        </w:rPr>
+        <w:t>器的</w:t>
+      </w:r>
+      <w:r>
+        <w:rPr>
+          <w:rFonts w:hint="eastAsia"/>
+          <w:lang w:eastAsia="zh-CN"/>
+        </w:rPr>
+        <w:t>顶级</w:t>
+      </w:r>
+      <w:r>
+        <w:rPr>
+          <w:rFonts w:hint="eastAsia"/>
+        </w:rPr>
+        <w:t>处理循坏非常简单。它首先初始化一个空的collection对象（用来表示一个JSON</w:t>
+      </w:r>
+      <w:r>
+        <w:rPr>
+          <w:rFonts w:hint="eastAsia"/>
+          <w:lang w:eastAsia="zh-CN"/>
+        </w:rPr>
+        <w:t>形</w:t>
+      </w:r>
+      <w:r>
+        <w:rPr>
+          <w:rFonts w:hint="eastAsia"/>
+        </w:rPr>
+        <w:t>式的Cj文档），然后用每个主要的Cj元素填充这个对象：</w:t>
+      </w:r>
+    </w:p>
+    <w:p>
+      <w:r>
+        <w:rPr>
+          <w:rFonts w:hint="eastAsia"/>
+        </w:rPr>
+        <w:t>• Links</w:t>
+      </w:r>
+      <w:bookmarkStart w:id="3" w:name="_GoBack"/>
+      <w:bookmarkEnd w:id="3"/>
+    </w:p>
+    <w:p>
+      <w:r>
+        <w:rPr>
+          <w:rFonts w:hint="eastAsia"/>
+        </w:rPr>
+        <w:t>• Items</w:t>
+      </w:r>
+    </w:p>
+    <w:p>
+      <w:r>
+        <w:rPr>
+          <w:rFonts w:hint="eastAsia"/>
+        </w:rPr>
+        <w:t>• Queries</w:t>
+      </w:r>
+    </w:p>
+    <w:p>
+      <w:r>
+        <w:rPr>
+          <w:rFonts w:hint="eastAsia"/>
+        </w:rPr>
+        <w:t>• Template</w:t>
+      </w:r>
+    </w:p>
+    <w:p>
+      <w:r>
+        <w:rPr>
+          <w:rFonts w:hint="eastAsia"/>
+        </w:rPr>
+        <w:t>• Error (如果需要的话)</w:t>
+      </w:r>
+    </w:p>
+    <w:p>
+      <w:r>
+        <w:rPr>
+          <w:rFonts w:hint="eastAsia"/>
+        </w:rPr>
+        <w:t>这是函数的样子：</w:t>
+      </w:r>
+    </w:p>
+    <w:p>
+      <w:r>
+        <w:rPr>
+          <w:rFonts w:hint="eastAsia"/>
+        </w:rPr>
+        <w:t>function cj(object, root) {</w:t>
+      </w:r>
+    </w:p>
+    <w:p>
+      <w:r>
+        <w:rPr>
+          <w:rFonts w:hint="eastAsia"/>
+        </w:rPr>
+        <w:t xml:space="preserve">  var rtn;</w:t>
+      </w:r>
+    </w:p>
+    <w:p>
+      <w:r>
+        <w:rPr>
+          <w:rFonts w:hint="eastAsia"/>
+        </w:rPr>
+        <w:t xml:space="preserve">  rtn = {};</w:t>
+      </w:r>
+    </w:p>
+    <w:p>
+      <w:r>
+        <w:rPr>
+          <w:rFonts w:hint="eastAsia"/>
+        </w:rPr>
+        <w:t xml:space="preserve">  rtn.collection = {};   #1</w:t>
+      </w:r>
+    </w:p>
+    <w:p>
+      <w:r>
+        <w:rPr>
+          <w:rFonts w:hint="eastAsia"/>
+        </w:rPr>
+        <w:t xml:space="preserve">  rtn.collection.version = "1.0";</w:t>
+      </w:r>
+    </w:p>
+    <w:p>
+      <w:r>
+        <w:rPr>
+          <w:rFonts w:hint="eastAsia"/>
+        </w:rPr>
+        <w:t xml:space="preserve">  for(var o in object) {</w:t>
+      </w:r>
+    </w:p>
+    <w:p>
+      <w:pPr>
+        <w:ind w:firstLine="420"/>
+      </w:pPr>
+      <w:r>
+        <w:rPr>
+          <w:rFonts w:hint="eastAsia"/>
+        </w:rPr>
+        <w:t>rtn.collection.href = root+"/"+o+"/";   #2</w:t>
+      </w:r>
+    </w:p>
+    <w:p>
+      <w:pPr>
+        <w:ind w:firstLine="420"/>
+      </w:pPr>
+      <w:r>
+        <w:rPr>
+          <w:rFonts w:hint="eastAsia"/>
+        </w:rPr>
+        <w:t>rtn.collection.title = getTitle(object[o]);   #3</w:t>
+      </w:r>
+    </w:p>
+    <w:p>
+      <w:pPr>
+        <w:ind w:firstLine="420"/>
+      </w:pPr>
+      <w:r>
+        <w:rPr>
+          <w:rFonts w:hint="eastAsia"/>
+        </w:rPr>
+        <w:t>rtn.collection.links = getLinks(object[o].actions);</w:t>
+      </w:r>
+    </w:p>
+    <w:p>
+      <w:pPr>
+        <w:ind w:firstLine="420"/>
+      </w:pPr>
+      <w:r>
+        <w:rPr>
+          <w:rFonts w:hint="eastAsia"/>
+        </w:rPr>
+        <w:t>rtn.collection.items = getItems(object[o],root);</w:t>
+      </w:r>
+    </w:p>
+    <w:p>
+      <w:pPr>
+        <w:ind w:firstLine="420"/>
+      </w:pPr>
+      <w:r>
+        <w:rPr>
+          <w:rFonts w:hint="eastAsia"/>
+        </w:rPr>
+        <w:t>rtn.collection.queries = getQueries(object[o].actions);</w:t>
+      </w:r>
+    </w:p>
+    <w:p>
+      <w:pPr>
+        <w:ind w:firstLine="420"/>
+      </w:pPr>
+      <w:r>
+        <w:rPr>
+          <w:rFonts w:hint="eastAsia"/>
+        </w:rPr>
+        <w:t>rtn.collection.template = getTemplate(object[o].actions);</w:t>
+      </w:r>
+    </w:p>
+    <w:p>
+      <w:pPr>
+        <w:ind w:firstLine="420"/>
+      </w:pPr>
+      <w:r>
+        <w:rPr>
+          <w:rFonts w:hint="eastAsia"/>
+        </w:rPr>
+        <w:t>// handle any error</w:t>
+      </w:r>
+    </w:p>
+    <w:p>
+      <w:pPr>
+        <w:ind w:firstLine="420"/>
+      </w:pPr>
+      <w:r>
+        <w:rPr>
+          <w:rFonts w:hint="eastAsia"/>
+        </w:rPr>
+        <w:t>if(object.error) {   #4</w:t>
+      </w:r>
+    </w:p>
+    <w:p>
+      <w:pPr>
+        <w:ind w:firstLine="420"/>
+      </w:pPr>
+      <w:r>
+        <w:rPr>
+          <w:rFonts w:hint="eastAsia"/>
+        </w:rPr>
+        <w:t xml:space="preserve">  rtn.collection.error = getError(object.error);</w:t>
+      </w:r>
+    </w:p>
+    <w:p>
+      <w:pPr>
+        <w:ind w:firstLine="420"/>
+      </w:pPr>
+      <w:r>
+        <w:rPr>
+          <w:rFonts w:hint="eastAsia"/>
+        </w:rPr>
+        <w:t>}</w:t>
+      </w:r>
+    </w:p>
+    <w:p>
+      <w:r>
+        <w:rPr>
+          <w:rFonts w:hint="eastAsia"/>
+        </w:rPr>
+        <w:t xml:space="preserve">  }</w:t>
+      </w:r>
+    </w:p>
+    <w:p>
+      <w:r>
+        <w:rPr>
+          <w:rFonts w:hint="eastAsia"/>
+        </w:rPr>
+        <w:t xml:space="preserve">  // send results to caller</w:t>
+      </w:r>
+    </w:p>
+    <w:p>
+      <w:r>
+        <w:rPr>
+          <w:rFonts w:hint="eastAsia"/>
+        </w:rPr>
+        <w:t xml:space="preserve">  return JSON.stringify(rtn, null, 2);   #5</w:t>
+      </w:r>
+    </w:p>
+    <w:p>
+      <w:r>
+        <w:rPr>
+          <w:rFonts w:hint="eastAsia"/>
+        </w:rPr>
+        <w:t>}</w:t>
+      </w:r>
+    </w:p>
+    <w:p>
+      <w:r>
+        <w:rPr>
+          <w:rFonts w:hint="eastAsia"/>
+        </w:rPr>
+        <w:t>上面的代码有几个有趣的项。初始化一个collection文档（#1）之后，建立文档级别的href（#2），代码</w:t>
+      </w:r>
+      <w:r>
+        <w:rPr>
+          <w:rFonts w:hint="eastAsia"/>
+          <w:lang w:eastAsia="zh-CN"/>
+        </w:rPr>
+        <w:t>遍历</w:t>
+      </w:r>
+      <w:r>
+        <w:rPr>
+          <w:rFonts w:hint="eastAsia"/>
+        </w:rPr>
+        <w:t>被传入的WeSTL对象树（#3）并构造Cj的title、links、items、queries和template元素。接着，如果当前对象的error属性存在，Cj error元素将被</w:t>
+      </w:r>
+      <w:r>
+        <w:rPr>
+          <w:rFonts w:hint="eastAsia"/>
+          <w:lang w:eastAsia="zh-CN"/>
+        </w:rPr>
+        <w:t>填充</w:t>
+      </w:r>
+      <w:r>
+        <w:rPr>
+          <w:rFonts w:hint="eastAsia"/>
+        </w:rPr>
+        <w:t>（#4）。最后，完成后的Cj文档被返回（#5）给调用</w:t>
+      </w:r>
+      <w:r>
+        <w:rPr>
+          <w:rFonts w:hint="eastAsia"/>
+          <w:lang w:eastAsia="zh-CN"/>
+        </w:rPr>
+        <w:t>方</w:t>
+      </w:r>
+      <w:r>
+        <w:rPr>
+          <w:rFonts w:hint="eastAsia"/>
+        </w:rPr>
+        <w:t>。</w:t>
+      </w:r>
+    </w:p>
+    <w:p>
+      <w:r>
+        <w:rPr>
+          <w:rFonts w:hint="eastAsia"/>
+        </w:rPr>
+        <w:t>现在，让我们看看每个用于建立Cj文档的主要过程。</w:t>
+      </w:r>
+    </w:p>
+    <w:p/>
+    <w:p>
+      <w:pPr>
+        <w:rPr>
           <w:b/>
           <w:bCs/>
         </w:rPr>
+      </w:pPr>
+      <w:r>
+        <w:rPr>
+          <w:rFonts w:hint="eastAsia"/>
+          <w:b/>
+          <w:bCs/>
+        </w:rPr>
         <w:t>Links</w:t>
       </w:r>
     </w:p>
@@ -4543,15 +5954,97 @@
         <w:rPr>
           <w:rFonts w:hint="eastAsia"/>
         </w:rPr>
-        <w:t>Cj中的links元素保存文档的所有顶级链接。Cj表述器代码审查传入的用于任何action元素的WesTL对象，action元素具备合格条件，如果需要，在添加链接到集合之前确定所有的URI模板（？？？？）。</w:t>
-      </w:r>
-    </w:p>
-    <w:p>
-      <w:r>
-        <w:rPr>
-          <w:rFonts w:hint="eastAsia"/>
-        </w:rPr>
-        <w:t>这是代码：</w:t>
+        <w:t>Cj中的links元素</w:t>
+      </w:r>
+      <w:r>
+        <w:rPr>
+          <w:rFonts w:hint="eastAsia"/>
+          <w:lang w:eastAsia="zh-CN"/>
+        </w:rPr>
+        <w:t>包含</w:t>
+      </w:r>
+      <w:r>
+        <w:rPr>
+          <w:rFonts w:hint="eastAsia"/>
+        </w:rPr>
+        <w:t>文档的所有顶级链接。Cj表述</w:t>
+      </w:r>
+      <w:r>
+        <w:rPr>
+          <w:rFonts w:hint="eastAsia"/>
+          <w:lang w:eastAsia="zh-CN"/>
+        </w:rPr>
+        <w:t>转换</w:t>
+      </w:r>
+      <w:r>
+        <w:rPr>
+          <w:rFonts w:hint="eastAsia"/>
+        </w:rPr>
+        <w:t>器代码</w:t>
+      </w:r>
+      <w:r>
+        <w:rPr>
+          <w:rFonts w:hint="eastAsia"/>
+          <w:lang w:eastAsia="zh-CN"/>
+        </w:rPr>
+        <w:t>扫描</w:t>
+      </w:r>
+      <w:r>
+        <w:rPr>
+          <w:rFonts w:hint="eastAsia"/>
+        </w:rPr>
+        <w:t>传入的WesTL对象</w:t>
+      </w:r>
+      <w:r>
+        <w:rPr>
+          <w:rFonts w:hint="eastAsia"/>
+          <w:lang w:eastAsia="zh-CN"/>
+        </w:rPr>
+        <w:t>来找到所有符合</w:t>
+      </w:r>
+      <w:r>
+        <w:rPr>
+          <w:rFonts w:hint="eastAsia"/>
+          <w:color w:val="FF0000"/>
+          <w:lang w:eastAsia="zh-CN"/>
+        </w:rPr>
+        <w:t>的</w:t>
+      </w:r>
+      <w:r>
+        <w:rPr>
+          <w:rFonts w:hint="eastAsia"/>
+          <w:color w:val="FF0000"/>
+          <w:lang w:val="en-US" w:eastAsia="zh-CN"/>
+        </w:rPr>
+        <w:t>action</w:t>
+      </w:r>
+      <w:r>
+        <w:rPr>
+          <w:rFonts w:hint="eastAsia"/>
+          <w:color w:val="FF0000"/>
+        </w:rPr>
+        <w:t>元素</w:t>
+      </w:r>
+      <w:r>
+        <w:rPr>
+          <w:rFonts w:hint="eastAsia"/>
+        </w:rPr>
+        <w:t>，如果需要，在添加链接到集合之前确定所有的URI模板。</w:t>
+      </w:r>
+    </w:p>
+    <w:p>
+      <w:r>
+        <w:rPr>
+          <w:rFonts w:hint="eastAsia"/>
+          <w:lang w:eastAsia="zh-CN"/>
+        </w:rPr>
+        <w:t>下面</w:t>
+      </w:r>
+      <w:r>
+        <w:rPr>
+          <w:rFonts w:hint="eastAsia"/>
+        </w:rPr>
+        <w:t>是代码：</w:t>
       </w:r>
     </w:p>
     <w:p>
@@ -4809,8 +6302,28 @@
       <w:r>
         <w:rPr>
           <w:rFonts w:hint="eastAsia"/>
-        </w:rPr>
-        <w:t>这是getLinks函数中最有意思的部分：</w:t>
+          <w:lang w:eastAsia="zh-CN"/>
+        </w:rPr>
+        <w:t>下面</w:t>
+      </w:r>
+      <w:r>
+        <w:rPr>
+          <w:rFonts w:hint="eastAsia"/>
+        </w:rPr>
+        <w:t>是getLinks函数</w:t>
+      </w:r>
+      <w:r>
+        <w:rPr>
+          <w:rFonts w:hint="eastAsia"/>
+          <w:lang w:eastAsia="zh-CN"/>
+        </w:rPr>
+        <w:t>的重点</w:t>
+      </w:r>
+      <w:r>
+        <w:rPr>
+          <w:rFonts w:hint="eastAsia"/>
+        </w:rPr>
+        <w:t>：</w:t>
       </w:r>
     </w:p>
     <w:p>
@@ -4824,7 +6337,20 @@
         <w:rPr>
           <w:rFonts w:hint="eastAsia"/>
         </w:rPr>
-        <w:t>如果我们有操作对象，遍历它们</w:t>
+        <w:t>如果我们</w:t>
+      </w:r>
+      <w:r>
+        <w:rPr>
+          <w:rFonts w:hint="eastAsia"/>
+          <w:color w:val="FF0000"/>
+        </w:rPr>
+        <w:t>有操作对象</w:t>
+      </w:r>
+      <w:r>
+        <w:rPr>
+          <w:rFonts w:hint="eastAsia"/>
+        </w:rPr>
+        <w:t>，遍历它们</w:t>
       </w:r>
     </w:p>
     <w:p>
@@ -4838,7 +6364,7 @@
         <w:rPr>
           <w:rFonts w:hint="eastAsia"/>
         </w:rPr>
-        <w:t>首先，检查看看当前链接是否符合在Cj文档中最为顶级链接的标准</w:t>
+        <w:t>首先，检查看看当前链接是否符合Cj文档中顶级链接的标准</w:t>
       </w:r>
     </w:p>
     <w:p>
@@ -4880,7 +6406,20 @@
         <w:rPr>
           <w:rFonts w:hint="eastAsia"/>
         </w:rPr>
-        <w:t>最后，返回填充过的集合给调用方</w:t>
+        <w:t>最后，返回填充</w:t>
+      </w:r>
+      <w:r>
+        <w:rPr>
+          <w:rFonts w:hint="eastAsia"/>
+          <w:lang w:eastAsia="zh-CN"/>
+        </w:rPr>
+        <w:t>好</w:t>
+      </w:r>
+      <w:r>
+        <w:rPr>
+          <w:rFonts w:hint="eastAsia"/>
+        </w:rPr>
+        <w:t>的集合给调用方</w:t>
       </w:r>
     </w:p>
     <w:p/>
@@ -4905,15 +6444,74 @@
         <w:rPr>
           <w:rFonts w:hint="eastAsia"/>
         </w:rPr>
-        <w:t>下一个有趣的函数是处理items的。这是最Cj表述器中最复杂的程序。那是因为Cj提供相当多的有关每个被传到客户端应用的领域模型的数据和元数据。</w:t>
-      </w:r>
-    </w:p>
-    <w:p>
-      <w:r>
-        <w:rPr>
-          <w:rFonts w:hint="eastAsia"/>
-        </w:rPr>
-        <w:t>这是代码：</w:t>
+        <w:t>下一个有趣的函数是处理items的。这是Cj表述</w:t>
+      </w:r>
+      <w:r>
+        <w:rPr>
+          <w:rFonts w:hint="eastAsia"/>
+          <w:lang w:eastAsia="zh-CN"/>
+        </w:rPr>
+        <w:t>转换</w:t>
+      </w:r>
+      <w:r>
+        <w:rPr>
+          <w:rFonts w:hint="eastAsia"/>
+        </w:rPr>
+        <w:t>器中最复杂的</w:t>
+      </w:r>
+      <w:r>
+        <w:rPr>
+          <w:rFonts w:hint="eastAsia"/>
+          <w:lang w:eastAsia="zh-CN"/>
+        </w:rPr>
+        <w:t>过程</w:t>
+      </w:r>
+      <w:r>
+        <w:rPr>
+          <w:rFonts w:hint="eastAsia"/>
+        </w:rPr>
+        <w:t>。那是因为Cj</w:t>
+      </w:r>
+      <w:r>
+        <w:rPr>
+          <w:rFonts w:hint="eastAsia"/>
+          <w:lang w:eastAsia="zh-CN"/>
+        </w:rPr>
+        <w:t>做了很多工作来</w:t>
+      </w:r>
+      <w:r>
+        <w:rPr>
+          <w:rFonts w:hint="eastAsia"/>
+        </w:rPr>
+        <w:t>提供每个被传到客户端应用的</w:t>
+      </w:r>
+      <w:r>
+        <w:rPr>
+          <w:rFonts w:hint="eastAsia"/>
+          <w:lang w:eastAsia="zh-CN"/>
+        </w:rPr>
+        <w:t>领域对象相关</w:t>
+      </w:r>
+      <w:r>
+        <w:rPr>
+          <w:rFonts w:hint="eastAsia"/>
+        </w:rPr>
+        <w:t>的数据和元数据。</w:t>
+      </w:r>
+    </w:p>
+    <w:p>
+      <w:r>
+        <w:rPr>
+          <w:rFonts w:hint="eastAsia"/>
+          <w:lang w:eastAsia="zh-CN"/>
+        </w:rPr>
+        <w:t>下面</w:t>
+      </w:r>
+      <w:r>
+        <w:rPr>
+          <w:rFonts w:hint="eastAsia"/>
+        </w:rPr>
+        <w:t>是代码：</w:t>
       </w:r>
     </w:p>
     <w:p>
@@ -5432,7 +7030,46 @@
         <w:rPr>
           <w:rFonts w:hint="eastAsia"/>
         </w:rPr>
-        <w:t>getItems程序是在Cj表述器中最大的。它实际上处理三个关键的事情，item的URL、item的数据属性和与item相关的所有链接。下面是详细内容：</w:t>
+        <w:t>getItems程序是在Cj表述器中最大的。它</w:t>
+      </w:r>
+      <w:r>
+        <w:rPr>
+          <w:rFonts w:hint="eastAsia"/>
+          <w:lang w:eastAsia="zh-CN"/>
+        </w:rPr>
+        <w:t>其实</w:t>
+      </w:r>
+      <w:r>
+        <w:rPr>
+          <w:rFonts w:hint="eastAsia"/>
+        </w:rPr>
+        <w:t>处理三个</w:t>
+      </w:r>
+      <w:r>
+        <w:rPr>
+          <w:rFonts w:hint="eastAsia"/>
+          <w:lang w:eastAsia="zh-CN"/>
+        </w:rPr>
+        <w:t>重要问题</w:t>
+      </w:r>
+      <w:r>
+        <w:rPr>
+          <w:rFonts w:hint="eastAsia"/>
+        </w:rPr>
+        <w:t>，item的URL、item的</w:t>
+      </w:r>
+      <w:r>
+        <w:rPr>
+          <w:rFonts w:hint="eastAsia"/>
+          <w:lang w:val="en-US" w:eastAsia="zh-CN"/>
+        </w:rPr>
+        <w:t>data</w:t>
+      </w:r>
+      <w:r>
+        <w:rPr>
+          <w:rFonts w:hint="eastAsia"/>
+        </w:rPr>
+        <w:t>属性和与item相关的所有链接。下面是详细内容：</w:t>
       </w:r>
     </w:p>
     <w:p>
@@ -5460,7 +7097,20 @@
         <w:rPr>
           <w:rFonts w:hint="eastAsia"/>
         </w:rPr>
-        <w:t>然后遍历领域模型的全部属性，构造Cj data元素</w:t>
+        <w:t>然后遍历</w:t>
+      </w:r>
+      <w:r>
+        <w:rPr>
+          <w:rFonts w:hint="eastAsia"/>
+          <w:lang w:eastAsia="zh-CN"/>
+        </w:rPr>
+        <w:t>领域对象</w:t>
+      </w:r>
+      <w:r>
+        <w:rPr>
+          <w:rFonts w:hint="eastAsia"/>
+        </w:rPr>
+        <w:t>的全部属性，构造Cj data元素</w:t>
       </w:r>
     </w:p>
     <w:p>
@@ -5525,7 +7175,33 @@
         <w:rPr>
           <w:rFonts w:hint="eastAsia"/>
         </w:rPr>
-        <w:t>生成的item集合看起来像这样：</w:t>
+        <w:t>生成的item集合</w:t>
+      </w:r>
+      <w:r>
+        <w:rPr>
+          <w:rFonts w:hint="eastAsia"/>
+          <w:lang w:eastAsia="zh-CN"/>
+        </w:rPr>
+        <w:t>是</w:t>
+      </w:r>
+      <w:r>
+        <w:rPr>
+          <w:rFonts w:hint="eastAsia"/>
+        </w:rPr>
+        <w:t>这样</w:t>
+      </w:r>
+      <w:r>
+        <w:rPr>
+          <w:rFonts w:hint="eastAsia"/>
+          <w:lang w:eastAsia="zh-CN"/>
+        </w:rPr>
+        <w:t>的</w:t>
+      </w:r>
+      <w:r>
+        <w:rPr>
+          <w:rFonts w:hint="eastAsia"/>
+        </w:rPr>
+        <w:t>：</w:t>
       </w:r>
     </w:p>
     <w:p>
@@ -5892,7 +7568,105 @@
         <w:rPr>
           <w:rFonts w:hint="eastAsia"/>
         </w:rPr>
-        <w:t>getQueries是生成安全的参数化查询的程序——本质上是HTML GET表单。这意味着，连同URL，有一个或多个参数描述的列表。这些是一个表单的HTML input元素。代码生成Cj queries很明确，看起来像这样</w:t>
+        <w:t xml:space="preserve">getQueries是生成安全的参数化查询的程序——本质上是HTML </w:t>
+      </w:r>
+      <w:r>
+        <w:rPr>
+          <w:rFonts w:hint="default"/>
+          <w:lang w:val="en-US" w:eastAsia="zh-CN"/>
+        </w:rPr>
+        <w:t>“</w:t>
+      </w:r>
+      <w:r>
+        <w:rPr>
+          <w:rFonts w:hint="eastAsia"/>
+        </w:rPr>
+        <w:t>GET</w:t>
+      </w:r>
+      <w:r>
+        <w:rPr>
+          <w:rFonts w:hint="default"/>
+          <w:lang w:val="en-US" w:eastAsia="zh-CN"/>
+        </w:rPr>
+        <w:t>”</w:t>
+      </w:r>
+      <w:r>
+        <w:rPr>
+          <w:rFonts w:hint="eastAsia"/>
+        </w:rPr>
+        <w:t>表单。这意味着，</w:t>
+      </w:r>
+      <w:r>
+        <w:rPr>
+          <w:rFonts w:hint="eastAsia"/>
+          <w:lang w:eastAsia="zh-CN"/>
+        </w:rPr>
+        <w:t>除了</w:t>
+      </w:r>
+      <w:r>
+        <w:rPr>
+          <w:rFonts w:hint="eastAsia"/>
+        </w:rPr>
+        <w:t>URL，</w:t>
+      </w:r>
+      <w:r>
+        <w:rPr>
+          <w:rFonts w:hint="eastAsia"/>
+          <w:lang w:eastAsia="zh-CN"/>
+        </w:rPr>
+        <w:t>还有</w:t>
+      </w:r>
+      <w:r>
+        <w:rPr>
+          <w:rFonts w:hint="eastAsia"/>
+        </w:rPr>
+        <w:t>一个或多个参数描述的列表。这些是表单的HTML input元素。生成Cj queries</w:t>
+      </w:r>
+      <w:r>
+        <w:rPr>
+          <w:rFonts w:hint="eastAsia"/>
+          <w:lang w:eastAsia="zh-CN"/>
+        </w:rPr>
+        <w:t>的</w:t>
+      </w:r>
+      <w:r>
+        <w:rPr>
+          <w:rFonts w:hint="eastAsia"/>
+        </w:rPr>
+        <w:t>代码很</w:t>
+      </w:r>
+      <w:r>
+        <w:rPr>
+          <w:rFonts w:hint="eastAsia"/>
+          <w:lang w:eastAsia="zh-CN"/>
+        </w:rPr>
+        <w:t>直截了当</w:t>
+      </w:r>
+      <w:r>
+        <w:rPr>
+          <w:rFonts w:hint="eastAsia"/>
+        </w:rPr>
+        <w:t>，</w:t>
+      </w:r>
+      <w:r>
+        <w:rPr>
+          <w:rFonts w:hint="eastAsia"/>
+          <w:lang w:eastAsia="zh-CN"/>
+        </w:rPr>
+        <w:t>是</w:t>
+      </w:r>
+      <w:r>
+        <w:rPr>
+          <w:rFonts w:hint="eastAsia"/>
+        </w:rPr>
+        <w:t>这样</w:t>
+      </w:r>
+      <w:r>
+        <w:rPr>
+          <w:rFonts w:hint="eastAsia"/>
+          <w:lang w:eastAsia="zh-CN"/>
+        </w:rPr>
+        <w:t>的</w:t>
       </w:r>
     </w:p>
     <w:p>
@@ -6325,7 +8099,20 @@
         <w:rPr>
           <w:rFonts w:hint="eastAsia"/>
         </w:rPr>
-        <w:t>遍历WeSTL input元素来创建查询的Cj data元素</w:t>
+        <w:t>遍历WeSTL input元素来创建</w:t>
+      </w:r>
+      <w:r>
+        <w:rPr>
+          <w:rFonts w:hint="eastAsia"/>
+          <w:lang w:val="en-US" w:eastAsia="zh-CN"/>
+        </w:rPr>
+        <w:t>query</w:t>
+      </w:r>
+      <w:r>
+        <w:rPr>
+          <w:rFonts w:hint="eastAsia"/>
+        </w:rPr>
+        <w:t>的Cj data元素</w:t>
       </w:r>
     </w:p>
     <w:p>
@@ -6338,8 +8125,28 @@
       <w:r>
         <w:rPr>
           <w:rFonts w:hint="eastAsia"/>
-        </w:rPr>
-        <w:t>天假已完成的查询到集合</w:t>
+          <w:lang w:eastAsia="zh-CN"/>
+        </w:rPr>
+        <w:t>添加</w:t>
+      </w:r>
+      <w:r>
+        <w:rPr>
+          <w:rFonts w:hint="eastAsia"/>
+        </w:rPr>
+        <w:t>已完成的</w:t>
+      </w:r>
+      <w:r>
+        <w:rPr>
+          <w:rFonts w:hint="eastAsia"/>
+          <w:lang w:val="en-US" w:eastAsia="zh-CN"/>
+        </w:rPr>
+        <w:t>query</w:t>
+      </w:r>
+      <w:r>
+        <w:rPr>
+          <w:rFonts w:hint="eastAsia"/>
+        </w:rPr>
+        <w:t>到集合</w:t>
       </w:r>
     </w:p>
     <w:p>
@@ -6362,15 +8169,80 @@
         <w:rPr>
           <w:rFonts w:hint="eastAsia"/>
         </w:rPr>
-        <w:t>再说一遍，没有用于每个查询的HTTP方法，因为规范说所有的Cj queries应该用HTTP GET执行。</w:t>
-      </w:r>
-    </w:p>
-    <w:p>
-      <w:r>
-        <w:rPr>
-          <w:rFonts w:hint="eastAsia"/>
-        </w:rPr>
-        <w:t>以上涉及到Cj中“读”的形式。接下来的工作是处理“写”的形式——Cj template。</w:t>
+        <w:t>再说一遍，没有用于每个</w:t>
+      </w:r>
+      <w:r>
+        <w:rPr>
+          <w:rFonts w:hint="eastAsia"/>
+          <w:lang w:val="en-US" w:eastAsia="zh-CN"/>
+        </w:rPr>
+        <w:t>query</w:t>
+      </w:r>
+      <w:r>
+        <w:rPr>
+          <w:rFonts w:hint="eastAsia"/>
+        </w:rPr>
+        <w:t>的HTTP方法，因为规范说所有的Cj queries应该用HTTP GET执行。</w:t>
+      </w:r>
+    </w:p>
+    <w:p>
+      <w:r>
+        <w:rPr>
+          <w:rFonts w:hint="eastAsia"/>
+        </w:rPr>
+        <w:t>以上</w:t>
+      </w:r>
+      <w:r>
+        <w:rPr>
+          <w:rFonts w:hint="eastAsia"/>
+          <w:lang w:eastAsia="zh-CN"/>
+        </w:rPr>
+        <w:t>介绍了</w:t>
+      </w:r>
+      <w:r>
+        <w:rPr>
+          <w:rFonts w:hint="eastAsia"/>
+        </w:rPr>
+        <w:t>Cj中</w:t>
+      </w:r>
+      <w:r>
+        <w:rPr>
+          <w:rFonts w:hint="eastAsia"/>
+          <w:lang w:val="en-US" w:eastAsia="zh-CN"/>
+        </w:rPr>
+        <w:t>“</w:t>
+      </w:r>
+      <w:r>
+        <w:rPr>
+          <w:rFonts w:hint="eastAsia"/>
+        </w:rPr>
+        <w:t>读</w:t>
+      </w:r>
+      <w:r>
+        <w:rPr>
+          <w:rFonts w:hint="eastAsia"/>
+          <w:lang w:val="en-US" w:eastAsia="zh-CN"/>
+        </w:rPr>
+        <w:t>”</w:t>
+      </w:r>
+      <w:r>
+        <w:rPr>
+          <w:rFonts w:hint="eastAsia"/>
+        </w:rPr>
+        <w:t>的形式。接下来的工作是</w:t>
+      </w:r>
+      <w:r>
+        <w:rPr>
+          <w:rFonts w:hint="eastAsia"/>
+          <w:lang w:eastAsia="zh-CN"/>
+        </w:rPr>
+        <w:t>介绍</w:t>
+      </w:r>
+      <w:r>
+        <w:rPr>
+          <w:rFonts w:hint="eastAsia"/>
+        </w:rPr>
+        <w:t>“写”的形式——Cj template。</w:t>
       </w:r>
     </w:p>
     <w:p/>
@@ -6395,7 +8267,59 @@
         <w:rPr>
           <w:rFonts w:hint="eastAsia"/>
         </w:rPr>
-        <w:t>Cj中，“写”的形式在template元素中表示。在我们Cj表述器中的getTemplate程序处理生成template元素，代码看起来像这样：</w:t>
+        <w:t>Cj中，“写”</w:t>
+      </w:r>
+      <w:r>
+        <w:rPr>
+          <w:rFonts w:hint="eastAsia"/>
+          <w:lang w:eastAsia="zh-CN"/>
+        </w:rPr>
+        <w:t>表单</w:t>
+      </w:r>
+      <w:r>
+        <w:rPr>
+          <w:rFonts w:hint="eastAsia"/>
+        </w:rPr>
+        <w:t>在template元素中表示。在我们Cj表述</w:t>
+      </w:r>
+      <w:r>
+        <w:rPr>
+          <w:rFonts w:hint="eastAsia"/>
+          <w:lang w:eastAsia="zh-CN"/>
+        </w:rPr>
+        <w:t>转换</w:t>
+      </w:r>
+      <w:r>
+        <w:rPr>
+          <w:rFonts w:hint="eastAsia"/>
+        </w:rPr>
+        <w:t>器中的getTemplate程序处理生成template元素，代码</w:t>
+      </w:r>
+      <w:r>
+        <w:rPr>
+          <w:rFonts w:hint="eastAsia"/>
+          <w:lang w:eastAsia="zh-CN"/>
+        </w:rPr>
+        <w:t>是</w:t>
+      </w:r>
+      <w:r>
+        <w:rPr>
+          <w:rFonts w:hint="eastAsia"/>
+        </w:rPr>
+        <w:t>这样</w:t>
+      </w:r>
+      <w:r>
+        <w:rPr>
+          <w:rFonts w:hint="eastAsia"/>
+          <w:lang w:eastAsia="zh-CN"/>
+        </w:rPr>
+        <w:t>的</w:t>
+      </w:r>
+      <w:r>
+        <w:rPr>
+          <w:rFonts w:hint="eastAsia"/>
+        </w:rPr>
+        <w:t>：</w:t>
       </w:r>
     </w:p>
     <w:p>
@@ -6718,7 +8642,33 @@
         <w:rPr>
           <w:rFonts w:hint="eastAsia"/>
         </w:rPr>
-        <w:t>遍历WeSTL转换并找到一个Cj template有效的</w:t>
+        <w:t>遍历WeSTL转换并找到一个</w:t>
+      </w:r>
+      <w:r>
+        <w:rPr>
+          <w:rFonts w:hint="eastAsia"/>
+          <w:lang w:eastAsia="zh-CN"/>
+        </w:rPr>
+        <w:t>用于</w:t>
+      </w:r>
+      <w:r>
+        <w:rPr>
+          <w:rFonts w:hint="eastAsia"/>
+        </w:rPr>
+        <w:t>Cj template</w:t>
+      </w:r>
+      <w:r>
+        <w:rPr>
+          <w:rFonts w:hint="eastAsia"/>
+          <w:lang w:eastAsia="zh-CN"/>
+        </w:rPr>
+        <w:t>且</w:t>
+      </w:r>
+      <w:r>
+        <w:rPr>
+          <w:rFonts w:hint="eastAsia"/>
+        </w:rPr>
+        <w:t>有效的</w:t>
       </w:r>
     </w:p>
     <w:p>
@@ -6760,7 +8710,7 @@
         <w:rPr>
           <w:rFonts w:hint="eastAsia"/>
         </w:rPr>
-        <w:t>添加创建的data元素到用于这个template的data元素集合</w:t>
+        <w:t>添加创建的data元素到这个template的data元素集合</w:t>
       </w:r>
     </w:p>
     <w:p>
@@ -6774,7 +8724,14 @@
         <w:rPr>
           <w:rFonts w:hint="eastAsia"/>
         </w:rPr>
-        <w:t>最后，添加完成的data集合到template对象之后，返回结果给调用者</w:t>
+        <w:t>最后，添加完成的data集合到template对象之后，返回结果给调用</w:t>
+      </w:r>
+      <w:r>
+        <w:rPr>
+          <w:rFonts w:hint="eastAsia"/>
+          <w:lang w:eastAsia="zh-CN"/>
+        </w:rPr>
+        <w:t>方</w:t>
       </w:r>
     </w:p>
     <w:p/>
@@ -6783,15 +8740,54 @@
         <w:rPr>
           <w:rFonts w:hint="eastAsia"/>
         </w:rPr>
-        <w:t>提醒一下，Cj templates没有href属性或HTTP方法。要使用的URL和方法由客户端根据客户端是否尝试创建或更新操作在运行时决定。</w:t>
-      </w:r>
-    </w:p>
-    <w:p>
-      <w:r>
-        <w:rPr>
-          <w:rFonts w:hint="eastAsia"/>
-        </w:rPr>
-        <w:t>只剩下一个小对象要回顾：Cj error元素。</w:t>
+        <w:t>提醒一下，Cj templates没有href属性或HTTP方法。要使用的URL和方法由客户端在运行时根据客户端是否</w:t>
+      </w:r>
+      <w:r>
+        <w:rPr>
+          <w:rFonts w:hint="eastAsia"/>
+          <w:lang w:eastAsia="zh-CN"/>
+        </w:rPr>
+        <w:t>进行</w:t>
+      </w:r>
+      <w:r>
+        <w:rPr>
+          <w:rFonts w:hint="eastAsia"/>
+        </w:rPr>
+        <w:t>创建或更新操作</w:t>
+      </w:r>
+      <w:r>
+        <w:rPr>
+          <w:rFonts w:hint="eastAsia"/>
+          <w:lang w:eastAsia="zh-CN"/>
+        </w:rPr>
+        <w:t>来</w:t>
+      </w:r>
+      <w:r>
+        <w:rPr>
+          <w:rFonts w:hint="eastAsia"/>
+        </w:rPr>
+        <w:t>决定。</w:t>
+      </w:r>
+    </w:p>
+    <w:p>
+      <w:r>
+        <w:rPr>
+          <w:rFonts w:hint="eastAsia"/>
+        </w:rPr>
+        <w:t>只剩下一个小对象要</w:t>
+      </w:r>
+      <w:r>
+        <w:rPr>
+          <w:rFonts w:hint="eastAsia"/>
+          <w:lang w:eastAsia="zh-CN"/>
+        </w:rPr>
+        <w:t>审查</w:t>
+      </w:r>
+      <w:r>
+        <w:rPr>
+          <w:rFonts w:hint="eastAsia"/>
+        </w:rPr>
+        <w:t>：Cj error元素。</w:t>
       </w:r>
     </w:p>
     <w:p/>
@@ -6816,7 +8812,46 @@
         <w:rPr>
           <w:rFonts w:hint="eastAsia"/>
         </w:rPr>
-        <w:t>不像HAL和Siren，Cj有专门用于响应的error元素。这使客户端很容易识别和提供任何在服务器响应中特定领域的错误信息。Cj error对象只有四个定义的字段：title、message、code和url。getError函数很小，看起来像这样：</w:t>
+        <w:t>不像HAL和Siren，Cj有专门用于响应的error元素。这使客户端很容易识别和</w:t>
+      </w:r>
+      <w:r>
+        <w:rPr>
+          <w:rFonts w:hint="eastAsia"/>
+          <w:lang w:eastAsia="zh-CN"/>
+        </w:rPr>
+        <w:t>呈现</w:t>
+      </w:r>
+      <w:r>
+        <w:rPr>
+          <w:rFonts w:hint="eastAsia"/>
+        </w:rPr>
+        <w:t>任何在服务器响应中特定领域的错误信息。Cj error对象只有四个定义的字段：title、message、code和url。getError函数很小，</w:t>
+      </w:r>
+      <w:r>
+        <w:rPr>
+          <w:rFonts w:hint="eastAsia"/>
+          <w:lang w:eastAsia="zh-CN"/>
+        </w:rPr>
+        <w:t>是</w:t>
+      </w:r>
+      <w:r>
+        <w:rPr>
+          <w:rFonts w:hint="eastAsia"/>
+        </w:rPr>
+        <w:t>这样</w:t>
+      </w:r>
+      <w:r>
+        <w:rPr>
+          <w:rFonts w:hint="eastAsia"/>
+          <w:lang w:eastAsia="zh-CN"/>
+        </w:rPr>
+        <w:t>的</w:t>
+      </w:r>
+      <w:r>
+        <w:rPr>
+          <w:rFonts w:hint="eastAsia"/>
+        </w:rPr>
+        <w:t>：</w:t>
       </w:r>
     </w:p>
     <w:p>
@@ -6959,7 +8994,33 @@
         <w:rPr>
           <w:rFonts w:hint="eastAsia"/>
         </w:rPr>
-        <w:t>error对象使用url属性传递与这个错误相关的URL。在所有其他的Cj元素中，URL以href属性传递。这是设计中的一个矛盾，总有一天我需要修复它。但是，按照支持只向后兼容的改变，这意味着error元素将来很可能会包括url和href属性。</w:t>
+        <w:t>error对象使用url属性传递与</w:t>
+      </w:r>
+      <w:r>
+        <w:rPr>
+          <w:rFonts w:hint="eastAsia"/>
+          <w:lang w:eastAsia="zh-CN"/>
+        </w:rPr>
+        <w:t>该</w:t>
+      </w:r>
+      <w:r>
+        <w:rPr>
+          <w:rFonts w:hint="eastAsia"/>
+        </w:rPr>
+        <w:t>错误相关的URL。在所有其他的Cj元素中，URL以href属性传递。这是设计中的一个矛盾，</w:t>
+      </w:r>
+      <w:r>
+        <w:rPr>
+          <w:rFonts w:hint="eastAsia"/>
+          <w:lang w:eastAsia="zh-CN"/>
+        </w:rPr>
+        <w:t>改</w:t>
+      </w:r>
+      <w:r>
+        <w:rPr>
+          <w:rFonts w:hint="eastAsia"/>
+        </w:rPr>
+        <w:t>天我需要修复它。但是，按照支持只向后兼容的改变，这意味着error元素将来很可能会包括url和href属性。</w:t>
       </w:r>
     </w:p>
     <w:p>
@@ -6982,7 +9043,46 @@
         <w:rPr>
           <w:rFonts w:hint="eastAsia"/>
         </w:rPr>
-        <w:t>随着Cj表述器演练的完成，是时候回顾下Cj客户端单页面应用了。</w:t>
+        <w:t>随着</w:t>
+      </w:r>
+      <w:r>
+        <w:rPr>
+          <w:rFonts w:hint="eastAsia"/>
+          <w:lang w:eastAsia="zh-CN"/>
+        </w:rPr>
+        <w:t>浏览</w:t>
+      </w:r>
+      <w:r>
+        <w:rPr>
+          <w:rFonts w:hint="eastAsia"/>
+        </w:rPr>
+        <w:t>Cj表述</w:t>
+      </w:r>
+      <w:r>
+        <w:rPr>
+          <w:rFonts w:hint="eastAsia"/>
+          <w:lang w:eastAsia="zh-CN"/>
+        </w:rPr>
+        <w:t>转换</w:t>
+      </w:r>
+      <w:r>
+        <w:rPr>
+          <w:rFonts w:hint="eastAsia"/>
+        </w:rPr>
+        <w:t>器的完成，是时候</w:t>
+      </w:r>
+      <w:r>
+        <w:rPr>
+          <w:rFonts w:hint="eastAsia"/>
+          <w:lang w:eastAsia="zh-CN"/>
+        </w:rPr>
+        <w:t>审查</w:t>
+      </w:r>
+      <w:r>
+        <w:rPr>
+          <w:rFonts w:hint="eastAsia"/>
+        </w:rPr>
+        <w:t>下Cj客户端单页面应用了。</w:t>
       </w:r>
     </w:p>
     <w:p/>
@@ -7007,7 +9107,47 @@
         <w:rPr>
           <w:rFonts w:hint="eastAsia"/>
         </w:rPr>
-        <w:t>好了，现在我们可以回顾Collection+JSON单页面应用了。这个Cj客户端支持Cj所有主要的特性，包括links、items、queries和template。它也支持其它Cj元素，包括title、content和error元素。</w:t>
+        <w:t>好了，现在我们可以</w:t>
+      </w:r>
+      <w:r>
+        <w:rPr>
+          <w:rFonts w:hint="eastAsia"/>
+          <w:lang w:eastAsia="zh-CN"/>
+        </w:rPr>
+        <w:t>审查</w:t>
+      </w:r>
+      <w:r>
+        <w:rPr>
+          <w:rFonts w:hint="eastAsia"/>
+        </w:rPr>
+        <w:t>Collection+JSON单页面应用</w:t>
+      </w:r>
+      <w:r>
+        <w:rPr>
+          <w:rFonts w:hint="eastAsia"/>
+          <w:lang w:eastAsia="zh-CN"/>
+        </w:rPr>
+        <w:t>（</w:t>
+      </w:r>
+      <w:r>
+        <w:rPr>
+          <w:rFonts w:hint="eastAsia"/>
+          <w:lang w:val="en-US" w:eastAsia="zh-CN"/>
+        </w:rPr>
+        <w:t>SPA</w:t>
+      </w:r>
+      <w:r>
+        <w:rPr>
+          <w:rFonts w:hint="eastAsia"/>
+          <w:lang w:eastAsia="zh-CN"/>
+        </w:rPr>
+        <w:t>）</w:t>
+      </w:r>
+      <w:r>
+        <w:rPr>
+          <w:rFonts w:hint="eastAsia"/>
+        </w:rPr>
+        <w:t>了。这个Cj客户端支持Cj所有主要的特性，包括links、items、queries和template。它也支持其它Cj元素，包括title、content和error元素。</w:t>
       </w:r>
     </w:p>
     <w:p/>
@@ -7070,30 +9210,27 @@
         <w:rPr>
           <w:rFonts w:hint="eastAsia"/>
         </w:rPr>
-        <w:t>Cj表述器的源代码可以在相应的github仓库：</w:t>
-      </w:r>
-      <w:r>
-        <w:fldChar w:fldCharType="begin"/>
-      </w:r>
-      <w:r>
-        <w:instrText xml:space="preserve"> HYPERLINK "https://github.com/RWCBook/cj-client中找到。本章中描述的应用程序的一个正在运行的版本可以在http:/rwcbook12.herokuapp.com/files/cj.client.html找到。" </w:instrText>
-      </w:r>
-      <w:r>
-        <w:fldChar w:fldCharType="separate"/>
-      </w:r>
-      <w:r>
-        <w:rPr>
-          <w:rStyle w:val="4"/>
-          <w:rFonts w:hint="eastAsia"/>
-        </w:rPr>
-        <w:t>https://github.com/RWCBook/cj-client中找到。本章中描述的应用程序的一个正在运行的版本可以在http://rwcbook12.herokuapp.com/files/cj.client.html找到。</w:t>
-      </w:r>
-      <w:r>
-        <w:rPr>
-          <w:rStyle w:val="4"/>
-          <w:rFonts w:hint="eastAsia"/>
-        </w:rPr>
-        <w:fldChar w:fldCharType="end"/>
+        <w:t>Cj表述</w:t>
+      </w:r>
+      <w:r>
+        <w:rPr>
+          <w:rFonts w:hint="eastAsia"/>
+          <w:lang w:eastAsia="zh-CN"/>
+        </w:rPr>
+        <w:t>转换</w:t>
+      </w:r>
+      <w:r>
+        <w:rPr>
+          <w:rFonts w:hint="eastAsia"/>
+        </w:rPr>
+        <w:t>器的源代码可以在相应的github仓库：</w:t>
+      </w:r>
+      <w:r>
+        <w:rPr>
+          <w:rFonts w:hint="eastAsia"/>
+          <w:color w:val="auto"/>
+        </w:rPr>
+        <w:t>https://github.com/RWCBook/cj-client中找到。本章中描述的应用程序的一个运行的版本可以在http://rwcbook12.herokuapp.com/files/cj.client.html找到。</w:t>
       </w:r>
     </w:p>
     <w:p>
@@ -7116,7 +9253,72 @@
         <w:rPr>
           <w:rFonts w:hint="eastAsia"/>
         </w:rPr>
-        <w:t>像我们对JSON、HAL和Siren单页面应用所做的一样，我们将先以HTML容器的回顾开始，然后转到回顾顶级解析程序和解析关键Cj文档部分来创建普通Cj客户端的剩余部分的主要函数（？？？？）。</w:t>
+        <w:t>像我们对JSON、HAL和Siren单页面应用所做的一样，我们将先</w:t>
+      </w:r>
+      <w:r>
+        <w:rPr>
+          <w:rFonts w:hint="eastAsia"/>
+          <w:lang w:eastAsia="zh-CN"/>
+        </w:rPr>
+        <w:t>从</w:t>
+      </w:r>
+      <w:r>
+        <w:rPr>
+          <w:rFonts w:hint="eastAsia"/>
+        </w:rPr>
+        <w:t>HTML容器的</w:t>
+      </w:r>
+      <w:r>
+        <w:rPr>
+          <w:rFonts w:hint="eastAsia"/>
+          <w:lang w:eastAsia="zh-CN"/>
+        </w:rPr>
+        <w:t>审查</w:t>
+      </w:r>
+      <w:r>
+        <w:rPr>
+          <w:rFonts w:hint="eastAsia"/>
+        </w:rPr>
+        <w:t>开始，然后转到</w:t>
+      </w:r>
+      <w:r>
+        <w:rPr>
+          <w:rFonts w:hint="eastAsia"/>
+          <w:lang w:eastAsia="zh-CN"/>
+        </w:rPr>
+        <w:t>审查</w:t>
+      </w:r>
+      <w:r>
+        <w:rPr>
+          <w:rFonts w:hint="eastAsia"/>
+        </w:rPr>
+        <w:t>顶级解析程序和</w:t>
+      </w:r>
+      <w:r>
+        <w:rPr>
+          <w:rFonts w:hint="eastAsia"/>
+          <w:lang w:eastAsia="zh-CN"/>
+        </w:rPr>
+        <w:t>分</w:t>
+      </w:r>
+      <w:r>
+        <w:rPr>
+          <w:rFonts w:hint="eastAsia"/>
+        </w:rPr>
+        <w:t>析Cj文档关键部分来创建普通Cj客户端的剩余部分的主要</w:t>
+      </w:r>
+      <w:r>
+        <w:rPr>
+          <w:rFonts w:hint="eastAsia"/>
+          <w:lang w:eastAsia="zh-CN"/>
+        </w:rPr>
+        <w:t>函数</w:t>
+      </w:r>
+      <w:r>
+        <w:rPr>
+          <w:rFonts w:hint="eastAsia"/>
+        </w:rPr>
+        <w:t>。</w:t>
       </w:r>
     </w:p>
     <w:p/>
@@ -7141,7 +9343,33 @@
         <w:rPr>
           <w:rFonts w:hint="eastAsia"/>
         </w:rPr>
-        <w:t>本书中，所有的单页面应用程序以HTML容器开始，这次也不例外。下面是用于保持由服务器发送的Cj文档的静态HTML。</w:t>
+        <w:t>本书中，所有的单页面应用程序</w:t>
+      </w:r>
+      <w:r>
+        <w:rPr>
+          <w:rFonts w:hint="eastAsia"/>
+          <w:lang w:eastAsia="zh-CN"/>
+        </w:rPr>
+        <w:t>都从</w:t>
+      </w:r>
+      <w:r>
+        <w:rPr>
+          <w:rFonts w:hint="eastAsia"/>
+        </w:rPr>
+        <w:t>HTML容器开始，这次也不例外。下面是用于</w:t>
+      </w:r>
+      <w:r>
+        <w:rPr>
+          <w:rFonts w:hint="eastAsia"/>
+          <w:lang w:eastAsia="zh-CN"/>
+        </w:rPr>
+        <w:t>托管</w:t>
+      </w:r>
+      <w:r>
+        <w:rPr>
+          <w:rFonts w:hint="eastAsia"/>
+        </w:rPr>
+        <w:t>由服务器发送的Cj文档的静态HTML。</w:t>
       </w:r>
     </w:p>
     <w:p>
@@ -7612,7 +9840,33 @@
         <w:rPr>
           <w:rFonts w:hint="eastAsia"/>
         </w:rPr>
-        <w:t>上面所示的大量HTML是为了支撑CSS库的布局。但是你仍然可以在页面中找到以&lt;div&gt;标签表示的所有主要的Cj文档元素。它们是：</w:t>
+        <w:t>上面所示的大量HTML是</w:t>
+      </w:r>
+      <w:r>
+        <w:rPr>
+          <w:rFonts w:hint="eastAsia"/>
+          <w:lang w:eastAsia="zh-CN"/>
+        </w:rPr>
+        <w:t>支持</w:t>
+      </w:r>
+      <w:r>
+        <w:rPr>
+          <w:rFonts w:hint="eastAsia"/>
+        </w:rPr>
+        <w:t>CSS库的布局</w:t>
+      </w:r>
+      <w:r>
+        <w:rPr>
+          <w:rFonts w:hint="eastAsia"/>
+          <w:lang w:eastAsia="zh-CN"/>
+        </w:rPr>
+        <w:t>的需要</w:t>
+      </w:r>
+      <w:r>
+        <w:rPr>
+          <w:rFonts w:hint="eastAsia"/>
+        </w:rPr>
+        <w:t>。但是你仍然可以在页面中找到以&lt;div&gt;标签表示的所有主要的Cj文档元素。它们是：</w:t>
       </w:r>
     </w:p>
     <w:p>
@@ -7936,15 +10190,54 @@
         <w:rPr>
           <w:rFonts w:hint="eastAsia"/>
         </w:rPr>
-        <w:t>到目前为止，上面代码看起来很相似。在作出初始请求（标注#1）之后，parseCj程序被调用并且它遍历Collection+JSON文档的所有主要元素。在这个代码片段中唯一有趣的元素是内部的程序。首先，dump()方法在循环开始的地方调用——这只是为了屏幕上调试的帮助——然后，在程序的末端，cjClearEdit()被调用来清理用于显示用户界当前编辑形式的HTML div。</w:t>
-      </w:r>
-    </w:p>
-    <w:p>
-      <w:r>
-        <w:rPr>
-          <w:rFonts w:hint="eastAsia"/>
-        </w:rPr>
-        <w:t>我将在这里跳过对title和content程序的讨论——你可以自己在源代码中查看他们。下面是用来处理Cj响应的其它主要程序的演练。</w:t>
+        <w:t>到目前为止，上面代码看起来很相似。在作出初始请求（标注#1）之后，parseCj程序被调用并且它遍历Collection+JSON文档的所有主要元素。在这个代码片段中唯一有趣的</w:t>
+      </w:r>
+      <w:r>
+        <w:rPr>
+          <w:rFonts w:hint="eastAsia"/>
+          <w:lang w:eastAsia="zh-CN"/>
+        </w:rPr>
+        <w:t>部分</w:t>
+      </w:r>
+      <w:r>
+        <w:rPr>
+          <w:rFonts w:hint="eastAsia"/>
+        </w:rPr>
+        <w:t>是内部的</w:t>
+      </w:r>
+      <w:r>
+        <w:rPr>
+          <w:rFonts w:hint="eastAsia"/>
+          <w:lang w:eastAsia="zh-CN"/>
+        </w:rPr>
+        <w:t>过程</w:t>
+      </w:r>
+      <w:r>
+        <w:rPr>
+          <w:rFonts w:hint="eastAsia"/>
+        </w:rPr>
+        <w:t>。首先，dump()方法在循环开始的地方调用——这只是为了屏幕上调试的帮助——然后，在程序的末端，cjClearEdit()被调用来清理用于显示用户界当前编辑形式的HTML div。</w:t>
+      </w:r>
+    </w:p>
+    <w:p>
+      <w:r>
+        <w:rPr>
+          <w:rFonts w:hint="eastAsia"/>
+        </w:rPr>
+        <w:t>我将在这里跳过对title和content程序的讨论——你可以自己在源代码中查看他们。下面是用来处理Cj响应的其它主要程序的</w:t>
+      </w:r>
+      <w:r>
+        <w:rPr>
+          <w:rFonts w:hint="eastAsia"/>
+          <w:lang w:eastAsia="zh-CN"/>
+        </w:rPr>
+        <w:t>解释</w:t>
+      </w:r>
+      <w:r>
+        <w:rPr>
+          <w:rFonts w:hint="eastAsia"/>
+        </w:rPr>
+        <w:t>。</w:t>
       </w:r>
     </w:p>
     <w:p/>
@@ -7969,7 +10262,72 @@
         <w:rPr>
           <w:rFonts w:hint="eastAsia"/>
         </w:rPr>
-        <w:t>处理解析和渲染Cj links的程序很简单。但是，它有点弯曲。代码检查相关链接特定领域的元数据。例如，一些链接不在屏幕上渲染出来（例如：HTML样式表，互联网编号分配机构（IANA）配置文件标识符等等）。一些其他的链接实际上应该被渲染成嵌入的图片而不是导航链接。Cj的设计允许服务器在消息中表明链接元数据这一级别——HAL和Siren客户端在它们的设计中不支持。</w:t>
+        <w:t>处理解析和渲染Cj links的程序很简单。但是，它有点曲</w:t>
+      </w:r>
+      <w:r>
+        <w:rPr>
+          <w:rFonts w:hint="eastAsia"/>
+          <w:lang w:eastAsia="zh-CN"/>
+        </w:rPr>
+        <w:t>折</w:t>
+      </w:r>
+      <w:r>
+        <w:rPr>
+          <w:rFonts w:hint="eastAsia"/>
+        </w:rPr>
+        <w:t>。代码检查链接相关</w:t>
+      </w:r>
+      <w:r>
+        <w:rPr>
+          <w:rFonts w:hint="eastAsia"/>
+          <w:lang w:eastAsia="zh-CN"/>
+        </w:rPr>
+        <w:t>的</w:t>
+      </w:r>
+      <w:r>
+        <w:rPr>
+          <w:rFonts w:hint="eastAsia"/>
+        </w:rPr>
+        <w:t>特定领域的元数据。例如，一些链接不在屏幕上</w:t>
+      </w:r>
+      <w:r>
+        <w:rPr>
+          <w:rFonts w:hint="eastAsia"/>
+          <w:lang w:eastAsia="zh-CN"/>
+        </w:rPr>
+        <w:t>呈现</w:t>
+      </w:r>
+      <w:r>
+        <w:rPr>
+          <w:rFonts w:hint="eastAsia"/>
+        </w:rPr>
+        <w:t>出来（例如：HTML样式表，IANA</w:t>
+      </w:r>
+      <w:r>
+        <w:rPr>
+          <w:rFonts w:hint="eastAsia"/>
+          <w:lang w:eastAsia="zh-CN"/>
+        </w:rPr>
+        <w:t>简介</w:t>
+      </w:r>
+      <w:r>
+        <w:rPr>
+          <w:rFonts w:hint="eastAsia"/>
+        </w:rPr>
+        <w:t>标识符等等）。一些其他的链接实际上应该</w:t>
+      </w:r>
+      <w:r>
+        <w:rPr>
+          <w:rFonts w:hint="eastAsia"/>
+          <w:lang w:eastAsia="zh-CN"/>
+        </w:rPr>
+        <w:t>呈现为</w:t>
+      </w:r>
+      <w:r>
+        <w:rPr>
+          <w:rFonts w:hint="eastAsia"/>
+        </w:rPr>
+        <w:t>嵌入的图片而不是导航链接。Cj的设计允许服务器在消息中表明链接元数据这一级别——HAL和Siren客户端在它们的设计中不支持。</w:t>
       </w:r>
     </w:p>
     <w:p>
@@ -8352,7 +10710,7 @@
         <w:rPr>
           <w:rFonts w:hint="eastAsia"/>
         </w:rPr>
-        <w:t>尽管这里有很多行代码，但它们都很直接。重点是：</w:t>
+        <w:t>尽管有很多行代码，但它们都很直接。重点是：</w:t>
       </w:r>
     </w:p>
     <w:p>
@@ -8394,7 +10752,20 @@
         <w:rPr>
           <w:rFonts w:hint="eastAsia"/>
         </w:rPr>
-        <w:t>如果link元素应该现在被渲染，就把它放进页面的HTML &lt;head&gt;部分</w:t>
+        <w:t>如果link元素应该现在被</w:t>
+      </w:r>
+      <w:r>
+        <w:rPr>
+          <w:rFonts w:hint="eastAsia"/>
+          <w:lang w:eastAsia="zh-CN"/>
+        </w:rPr>
+        <w:t>呈现</w:t>
+      </w:r>
+      <w:r>
+        <w:rPr>
+          <w:rFonts w:hint="eastAsia"/>
+        </w:rPr>
+        <w:t>，就把它放进页面的HTML &lt;head&gt;部分</w:t>
       </w:r>
     </w:p>
     <w:p>
@@ -8436,7 +10807,20 @@
         <w:rPr>
           <w:rFonts w:hint="eastAsia"/>
         </w:rPr>
-        <w:t>最后，把结果放进可视屏幕的对象</w:t>
+        <w:t>最后，把结果</w:t>
+      </w:r>
+      <w:r>
+        <w:rPr>
+          <w:rFonts w:hint="eastAsia"/>
+          <w:lang w:eastAsia="zh-CN"/>
+        </w:rPr>
+        <w:t>推</w:t>
+      </w:r>
+      <w:r>
+        <w:rPr>
+          <w:rFonts w:hint="eastAsia"/>
+        </w:rPr>
+        <w:t>进可视屏幕</w:t>
       </w:r>
     </w:p>
     <w:p/>
@@ -8445,7 +10829,20 @@
         <w:rPr>
           <w:rFonts w:hint="eastAsia"/>
         </w:rPr>
-        <w:t>这是一个在运行时渲染Cj links的例子：</w:t>
+        <w:t>这是一个在运行时</w:t>
+      </w:r>
+      <w:r>
+        <w:rPr>
+          <w:rFonts w:hint="eastAsia"/>
+          <w:lang w:eastAsia="zh-CN"/>
+        </w:rPr>
+        <w:t>呈现</w:t>
+      </w:r>
+      <w:r>
+        <w:rPr>
+          <w:rFonts w:hint="eastAsia"/>
+        </w:rPr>
+        <w:t>Cj links的例子：</w:t>
       </w:r>
     </w:p>
     <w:p/>
@@ -8505,7 +10902,20 @@
         <w:rPr>
           <w:rFonts w:hint="eastAsia"/>
         </w:rPr>
-        <w:t>图 5-2. 在运行时渲染Cj links</w:t>
+        <w:t>图 5-2. 在运行时</w:t>
+      </w:r>
+      <w:r>
+        <w:rPr>
+          <w:rFonts w:hint="eastAsia"/>
+          <w:lang w:eastAsia="zh-CN"/>
+        </w:rPr>
+        <w:t>呈现</w:t>
+      </w:r>
+      <w:r>
+        <w:rPr>
+          <w:rFonts w:hint="eastAsia"/>
+        </w:rPr>
+        <w:t>Cj links</w:t>
       </w:r>
     </w:p>
     <w:p>
@@ -8521,7 +10931,7 @@
         <w:rPr>
           <w:rFonts w:hint="eastAsia"/>
         </w:rPr>
-        <w:t>事实证明，没有显示的link元素（标注#3）或者link是一个图片（标注#4）比link元素只是一个导航元素（标注#5）的情况需要更多代码。当我们解析items集合的时候，我们会看到更多的这种代码。</w:t>
+        <w:t>事实证明，link元素没有显示（标注#3）或者link是一个图片（标注#4）比link元素只是一个导航元素（标注#5）的情况需要更多代码。当我们解析items集合的时候，我们会看到更多的这种代码。</w:t>
       </w:r>
     </w:p>
     <w:p>
@@ -8554,18 +10964,70 @@
         <w:rPr>
           <w:rFonts w:hint="eastAsia"/>
         </w:rPr>
-        <w:t>Items()函数是Cj库中最复杂的程序。125行，也是最长的。那是因为，当回顾Cj表述器中items处理的时候，正如我们看到的，items元素是整个Cj文档设计中最复杂的。我不会覆盖这整个程序，但会展示这个程序中的关键步骤。你可以在本章相关的源码仓库中找到完整的代码。</w:t>
-      </w:r>
-    </w:p>
-    <w:p>
-      <w:pPr>
-        <w:jc w:val="left"/>
-      </w:pPr>
-      <w:r>
-        <w:rPr>
-          <w:rFonts w:hint="eastAsia"/>
-        </w:rPr>
-        <w:t>我将把items()程序的代码评审分散成三个部分：</w:t>
+        <w:t>Items()函数是Cj库中最复杂的程序。125行，也是最长的。那是因为，当</w:t>
+      </w:r>
+      <w:r>
+        <w:rPr>
+          <w:rFonts w:hint="eastAsia"/>
+          <w:lang w:eastAsia="zh-CN"/>
+        </w:rPr>
+        <w:t>审查</w:t>
+      </w:r>
+      <w:r>
+        <w:rPr>
+          <w:rFonts w:hint="eastAsia"/>
+        </w:rPr>
+        <w:t>Cj表述</w:t>
+      </w:r>
+      <w:r>
+        <w:rPr>
+          <w:rFonts w:hint="eastAsia"/>
+          <w:lang w:eastAsia="zh-CN"/>
+        </w:rPr>
+        <w:t>转换</w:t>
+      </w:r>
+      <w:r>
+        <w:rPr>
+          <w:rFonts w:hint="eastAsia"/>
+        </w:rPr>
+        <w:t>器中items处理的时候，正如我们看到的，items元素是整个Cj文档设计中最复杂的。我不会</w:t>
+      </w:r>
+      <w:r>
+        <w:rPr>
+          <w:rFonts w:hint="eastAsia"/>
+          <w:lang w:eastAsia="zh-CN"/>
+        </w:rPr>
+        <w:t>介绍</w:t>
+      </w:r>
+      <w:r>
+        <w:rPr>
+          <w:rFonts w:hint="eastAsia"/>
+        </w:rPr>
+        <w:t>这整个程序，但会展示这个程序中的关键步骤。你可以在本章相关的源码仓库中找到完整的代码。</w:t>
+      </w:r>
+    </w:p>
+    <w:p>
+      <w:pPr>
+        <w:jc w:val="left"/>
+      </w:pPr>
+      <w:r>
+        <w:rPr>
+          <w:rFonts w:hint="eastAsia"/>
+        </w:rPr>
+        <w:t>我将把items()程序的代码审</w:t>
+      </w:r>
+      <w:r>
+        <w:rPr>
+          <w:rFonts w:hint="eastAsia"/>
+          <w:lang w:eastAsia="zh-CN"/>
+        </w:rPr>
+        <w:t>查</w:t>
+      </w:r>
+      <w:r>
+        <w:rPr>
+          <w:rFonts w:hint="eastAsia"/>
+        </w:rPr>
+        <w:t>分散成三个部分：</w:t>
       </w:r>
     </w:p>
     <w:p>
@@ -8579,8 +11041,28 @@
       <w:r>
         <w:rPr>
           <w:rFonts w:hint="eastAsia"/>
-        </w:rPr>
-        <w:t>渲染Cj item编辑链接</w:t>
+          <w:lang w:eastAsia="zh-CN"/>
+        </w:rPr>
+        <w:t>呈现</w:t>
+      </w:r>
+      <w:r>
+        <w:rPr>
+          <w:rFonts w:hint="eastAsia"/>
+        </w:rPr>
+        <w:t>Cj item编辑</w:t>
+      </w:r>
+      <w:r>
+        <w:rPr>
+          <w:rFonts w:hint="eastAsia"/>
+          <w:lang w:eastAsia="zh-CN"/>
+        </w:rPr>
+        <w:t>中的</w:t>
+      </w:r>
+      <w:r>
+        <w:rPr>
+          <w:rFonts w:hint="eastAsia"/>
+        </w:rPr>
+        <w:t>链接</w:t>
       </w:r>
     </w:p>
     <w:p>
@@ -8594,8 +11076,15 @@
       <w:r>
         <w:rPr>
           <w:rFonts w:hint="eastAsia"/>
-        </w:rPr>
-        <w:t>渲染Cj item links</w:t>
+          <w:lang w:eastAsia="zh-CN"/>
+        </w:rPr>
+        <w:t>呈现</w:t>
+      </w:r>
+      <w:r>
+        <w:rPr>
+          <w:rFonts w:hint="eastAsia"/>
+        </w:rPr>
+        <w:t>Cj item links</w:t>
       </w:r>
     </w:p>
     <w:p>
@@ -8609,19 +11098,78 @@
       <w:r>
         <w:rPr>
           <w:rFonts w:hint="eastAsia"/>
-        </w:rPr>
-        <w:t>渲染Cj item data属性</w:t>
-      </w:r>
-    </w:p>
-    <w:p>
-      <w:pPr>
-        <w:jc w:val="left"/>
-      </w:pPr>
-      <w:r>
-        <w:rPr>
-          <w:rFonts w:hint="eastAsia"/>
-        </w:rPr>
-        <w:t>首先，代码处理每个item的读取-更新-删除链接——最后三个增删改查（CRUD）模式的元素。每个Cj item有一个href属性和一个可选的readOnly属性。使用这些信息作为参考，Cj客户端负责用于读取、更新、删除链接的渲染支持。你可以在下面的代码中看到。在标注#1，读取链接被创建。更新链接在#2处创建，删除链接在#3处创建。注意客户端readOnly状态和template是否能在Cj文档中被找到的检查。这些值被用于决定item的哪些链接（更新和删除）被渲染。</w:t>
+          <w:lang w:eastAsia="zh-CN"/>
+        </w:rPr>
+        <w:t>呈现</w:t>
+      </w:r>
+      <w:r>
+        <w:rPr>
+          <w:rFonts w:hint="eastAsia"/>
+        </w:rPr>
+        <w:t>Cj item data属性</w:t>
+      </w:r>
+    </w:p>
+    <w:p>
+      <w:pPr>
+        <w:jc w:val="left"/>
+      </w:pPr>
+      <w:r>
+        <w:rPr>
+          <w:rFonts w:hint="eastAsia"/>
+        </w:rPr>
+        <w:t>首先，代码处理每个item的读取-更新-删除链接——最后三个增删改查（CRUD）模式的元素。每个Cj item有一个href属性和一个可选的readOnly属性。使用这</w:t>
+      </w:r>
+      <w:r>
+        <w:rPr>
+          <w:rFonts w:hint="eastAsia"/>
+          <w:lang w:eastAsia="zh-CN"/>
+        </w:rPr>
+        <w:t>条</w:t>
+      </w:r>
+      <w:r>
+        <w:rPr>
+          <w:rFonts w:hint="eastAsia"/>
+        </w:rPr>
+        <w:t>信息作为</w:t>
+      </w:r>
+      <w:r>
+        <w:rPr>
+          <w:rFonts w:hint="eastAsia"/>
+          <w:lang w:eastAsia="zh-CN"/>
+        </w:rPr>
+        <w:t>指导</w:t>
+      </w:r>
+      <w:r>
+        <w:rPr>
+          <w:rFonts w:hint="eastAsia"/>
+        </w:rPr>
+        <w:t>，Cj客户端负责读取、更新、删除链接的</w:t>
+      </w:r>
+      <w:r>
+        <w:rPr>
+          <w:rFonts w:hint="eastAsia"/>
+          <w:lang w:eastAsia="zh-CN"/>
+        </w:rPr>
+        <w:t>呈现</w:t>
+      </w:r>
+      <w:r>
+        <w:rPr>
+          <w:rFonts w:hint="eastAsia"/>
+        </w:rPr>
+        <w:t>支持。你可以在下面的代码中看到。在标注#1，读取链接被创建。更新链接在#2处创建，删除链接在#3处创建。注意检查客户端readOnly状态和template是否能在Cj文档中被找到。这些值被用于决定item的哪些链接（更新和删除）被</w:t>
+      </w:r>
+      <w:r>
+        <w:rPr>
+          <w:rFonts w:hint="eastAsia"/>
+          <w:lang w:eastAsia="zh-CN"/>
+        </w:rPr>
+        <w:t>呈现</w:t>
+      </w:r>
+      <w:r>
+        <w:rPr>
+          <w:rFonts w:hint="eastAsia"/>
+        </w:rPr>
+        <w:t>。</w:t>
       </w:r>
     </w:p>
     <w:p>
@@ -9065,7 +11613,59 @@
         <w:rPr>
           <w:rFonts w:hint="eastAsia"/>
         </w:rPr>
-        <w:t>在items()程序中下一个重要的片段是处理所有item级别的links。因此，在代码中你可以看到（在标注#1处）是否有这个item的links，每个链接被检查看是否应该被渲染成图片（标注#2），如果不是，它就可以被渲染成导航链接（标注#3）。最后，链接被处理完后，结果被添加到item显示中（标注#4）。</w:t>
+        <w:t>在items()程序中下一个重要的片段是处理所有item级别的links。因此，在代码中你可以看到（在标注#1处）是否有这个item的links，每个链接被检查看是否应该</w:t>
+      </w:r>
+      <w:r>
+        <w:rPr>
+          <w:rFonts w:hint="eastAsia"/>
+          <w:lang w:eastAsia="zh-CN"/>
+        </w:rPr>
+        <w:t>呈现为</w:t>
+      </w:r>
+      <w:r>
+        <w:rPr>
+          <w:rFonts w:hint="eastAsia"/>
+        </w:rPr>
+        <w:t>图片（标注#2），如果不是，它就可以</w:t>
+      </w:r>
+      <w:r>
+        <w:rPr>
+          <w:rFonts w:hint="eastAsia"/>
+          <w:lang w:eastAsia="zh-CN"/>
+        </w:rPr>
+        <w:t>呈现为</w:t>
+      </w:r>
+      <w:r>
+        <w:rPr>
+          <w:rFonts w:hint="eastAsia"/>
+        </w:rPr>
+        <w:t>导航链接（标注#3）。最后，</w:t>
+      </w:r>
+      <w:r>
+        <w:rPr>
+          <w:rFonts w:hint="eastAsia"/>
+          <w:lang w:eastAsia="zh-CN"/>
+        </w:rPr>
+        <w:t>所有</w:t>
+      </w:r>
+      <w:r>
+        <w:rPr>
+          <w:rFonts w:hint="eastAsia"/>
+        </w:rPr>
+        <w:t>链接被处理完</w:t>
+      </w:r>
+      <w:r>
+        <w:rPr>
+          <w:rFonts w:hint="eastAsia"/>
+          <w:lang w:eastAsia="zh-CN"/>
+        </w:rPr>
+        <w:t>之</w:t>
+      </w:r>
+      <w:r>
+        <w:rPr>
+          <w:rFonts w:hint="eastAsia"/>
+        </w:rPr>
+        <w:t>后，结果被添加到item显示中（标注#4）。</w:t>
       </w:r>
     </w:p>
     <w:p>
@@ -9454,7 +12054,33 @@
         <w:rPr>
           <w:rFonts w:hint="eastAsia"/>
         </w:rPr>
-        <w:t>在item()程序中最后一个审查的片段是处理所有真实的item data属性。在这个客户端中，它们被一个个作为用户界面表格显示的部分来渲染。代码（看下面）不是很复杂。</w:t>
+        <w:t>在item()程序中最后一个审查的片段是处理所有真实的item data属性</w:t>
+      </w:r>
+      <w:r>
+        <w:rPr>
+          <w:rFonts w:hint="eastAsia"/>
+          <w:lang w:eastAsia="zh-CN"/>
+        </w:rPr>
+        <w:t>的片段</w:t>
+      </w:r>
+      <w:r>
+        <w:rPr>
+          <w:rFonts w:hint="eastAsia"/>
+        </w:rPr>
+        <w:t>。在这个客户端中，它们被作为用户界面表格显示的部分一个个</w:t>
+      </w:r>
+      <w:r>
+        <w:rPr>
+          <w:rFonts w:hint="eastAsia"/>
+          <w:lang w:eastAsia="zh-CN"/>
+        </w:rPr>
+        <w:t>呈现</w:t>
+      </w:r>
+      <w:r>
+        <w:rPr>
+          <w:rFonts w:hint="eastAsia"/>
+        </w:rPr>
+        <w:t>。代码（看下面）不是很复杂。</w:t>
       </w:r>
     </w:p>
     <w:p>
@@ -9605,7 +12231,20 @@
         <w:rPr>
           <w:rFonts w:hint="eastAsia"/>
         </w:rPr>
-        <w:t>这是items()程序的全部。接下来是处理Cj文档queries元素的程序。这是被生成用于Cj items的用户界面的例子。</w:t>
+        <w:t>这是items()程序的全部。接下来是处理Cj文档queries元素的程序。这是生成</w:t>
+      </w:r>
+      <w:r>
+        <w:rPr>
+          <w:rFonts w:hint="eastAsia"/>
+          <w:lang w:eastAsia="zh-CN"/>
+        </w:rPr>
+        <w:t>的</w:t>
+      </w:r>
+      <w:r>
+        <w:rPr>
+          <w:rFonts w:hint="eastAsia"/>
+        </w:rPr>
+        <w:t>Cj items用户界面的例子。</w:t>
       </w:r>
     </w:p>
     <w:p>
@@ -11382,7 +14021,59 @@
         <w:rPr>
           <w:rFonts w:hint="eastAsia"/>
         </w:rPr>
-        <w:t>Cj客户端与我们在本书更早前回顾的HAL和Siren客户端有一些不同。最重要的是在Cj中处理领域模型的方式。Collection+JSON文档只支持返回扁平的items列表，而不是仅仅重复一组名-值对，甚至嵌套的JSON对象图。每个item表示的不只是一个领域模型的属性。它还包括相关领域模型的元数据（prompt和render信息）和一个或多个与领域模型有关联的link元素的集合。</w:t>
+        <w:t>Cj客户端与我们在本书更早前回顾的HAL和Siren客户端有一些不同。最重要的是在Cj中处理</w:t>
+      </w:r>
+      <w:r>
+        <w:rPr>
+          <w:rFonts w:hint="eastAsia"/>
+          <w:lang w:eastAsia="zh-CN"/>
+        </w:rPr>
+        <w:t>领域对象</w:t>
+      </w:r>
+      <w:r>
+        <w:rPr>
+          <w:rFonts w:hint="eastAsia"/>
+        </w:rPr>
+        <w:t>的方式。Collection+JSON文档只支持返回扁平的items列表，而不是仅仅重复一组名-值对，甚至嵌套的JSON对象图。每个item表示的不只是一个</w:t>
+      </w:r>
+      <w:r>
+        <w:rPr>
+          <w:rFonts w:hint="eastAsia"/>
+          <w:lang w:eastAsia="zh-CN"/>
+        </w:rPr>
+        <w:t>领域对象</w:t>
+      </w:r>
+      <w:r>
+        <w:rPr>
+          <w:rFonts w:hint="eastAsia"/>
+        </w:rPr>
+        <w:t>的属性。它还包括相关</w:t>
+      </w:r>
+      <w:r>
+        <w:rPr>
+          <w:rFonts w:hint="eastAsia"/>
+          <w:lang w:eastAsia="zh-CN"/>
+        </w:rPr>
+        <w:t>领域对象</w:t>
+      </w:r>
+      <w:r>
+        <w:rPr>
+          <w:rFonts w:hint="eastAsia"/>
+        </w:rPr>
+        <w:t>的元数据（prompt和render信息）和一个或多个与</w:t>
+      </w:r>
+      <w:r>
+        <w:rPr>
+          <w:rFonts w:hint="eastAsia"/>
+          <w:lang w:eastAsia="zh-CN"/>
+        </w:rPr>
+        <w:t>领域对象</w:t>
+      </w:r>
+      <w:r>
+        <w:rPr>
+          <w:rFonts w:hint="eastAsia"/>
+        </w:rPr>
+        <w:t>有关联的link元素的集合。</w:t>
       </w:r>
     </w:p>
     <w:p>
@@ -11690,7 +14381,7 @@
     <w:lsdException w:qFormat="1" w:unhideWhenUsed="0" w:uiPriority="0" w:semiHidden="0" w:name="Title"/>
     <w:lsdException w:unhideWhenUsed="0" w:uiPriority="0" w:semiHidden="0" w:name="Closing"/>
     <w:lsdException w:unhideWhenUsed="0" w:uiPriority="0" w:semiHidden="0" w:name="Signature"/>
-    <w:lsdException w:uiPriority="1" w:name="Default Paragraph Font"/>
+    <w:lsdException w:uiPriority="1" w:semiHidden="0" w:name="Default Paragraph Font"/>
     <w:lsdException w:unhideWhenUsed="0" w:uiPriority="0" w:semiHidden="0" w:name="Body Text"/>
     <w:lsdException w:unhideWhenUsed="0" w:uiPriority="0" w:semiHidden="0" w:name="Body Text Indent"/>
     <w:lsdException w:unhideWhenUsed="0" w:uiPriority="0" w:semiHidden="0" w:name="List Continue"/>
@@ -11728,7 +14419,7 @@
     <w:lsdException w:unhideWhenUsed="0" w:uiPriority="0" w:semiHidden="0" w:name="HTML Sample"/>
     <w:lsdException w:unhideWhenUsed="0" w:uiPriority="0" w:semiHidden="0" w:name="HTML Typewriter"/>
     <w:lsdException w:unhideWhenUsed="0" w:uiPriority="0" w:semiHidden="0" w:name="HTML Variable"/>
-    <w:lsdException w:uiPriority="99" w:name="Normal Table"/>
+    <w:lsdException w:qFormat="1" w:uiPriority="99" w:semiHidden="0" w:name="Normal Table"/>
     <w:lsdException w:unhideWhenUsed="0" w:uiPriority="0" w:semiHidden="0" w:name="annotation subject"/>
     <w:lsdException w:unhideWhenUsed="0" w:uiPriority="0" w:semiHidden="0" w:name="Table Simple 1"/>
     <w:lsdException w:unhideWhenUsed="0" w:uiPriority="0" w:semiHidden="0" w:name="Table Simple 2"/>
@@ -11898,6 +14589,7 @@
   <w:style w:type="table" w:default="1" w:styleId="5">
     <w:name w:val="Normal Table"/>
     <w:unhideWhenUsed/>
+    <w:qFormat/>
     <w:uiPriority w:val="99"/>
     <w:tblPr>
       <w:tblLayout w:type="fixed"/>
